--- a/Technical report template.docx
+++ b/Technical report template.docx
@@ -7,23 +7,7 @@
         <w:pStyle w:val="Title"/>
       </w:pPr>
       <w:r>
-        <w:t>Title of Report in Title Case</w:t>
-      </w:r>
-    </w:p>
-    <w:p>
-      <w:pPr>
-        <w:pStyle w:val="Title"/>
-      </w:pPr>
-      <w:r>
-        <w:t>Arial, Calibri, or Calibri Light (18 font, boldface)</w:t>
-      </w:r>
-    </w:p>
-    <w:p>
-      <w:pPr>
-        <w:pStyle w:val="Title"/>
-      </w:pPr>
-      <w:r>
-        <w:t>No more than three lines</w:t>
+        <w:t>Bitcoin Resource: Anonymity &amp; Challenges</w:t>
       </w:r>
     </w:p>
     <w:p>
@@ -36,6 +20,9 @@
         <w:jc w:val="center"/>
       </w:pPr>
       <w:r>
+        <w:rPr>
+          <w:noProof/>
+        </w:rPr>
         <w:drawing>
           <wp:inline distT="0" distB="0" distL="0" distR="0" wp14:anchorId="51868B32" wp14:editId="7EAB6E6D">
             <wp:extent cx="1101090" cy="1326313"/>
@@ -52,7 +39,7 @@
                     <pic:cNvPicPr/>
                   </pic:nvPicPr>
                   <pic:blipFill>
-                    <a:blip r:embed="rId7"/>
+                    <a:blip r:embed="rId8"/>
                     <a:stretch>
                       <a:fillRect/>
                     </a:stretch>
@@ -79,32 +66,128 @@
       </w:pPr>
     </w:p>
     <w:p>
+      <w:r>
+        <w:tab/>
+      </w:r>
+      <w:r>
+        <w:tab/>
+      </w:r>
+      <w:r>
+        <w:tab/>
+      </w:r>
+      <w:r>
+        <w:tab/>
+        <w:t xml:space="preserve">Md. </w:t>
+      </w:r>
+      <w:proofErr w:type="spellStart"/>
+      <w:r>
+        <w:t>Ikbal</w:t>
+      </w:r>
+      <w:proofErr w:type="spellEnd"/>
+      <w:r>
+        <w:t xml:space="preserve"> Hossain 1510786042</w:t>
+      </w:r>
+    </w:p>
+    <w:p>
+      <w:r>
+        <w:tab/>
+      </w:r>
+      <w:r>
+        <w:tab/>
+      </w:r>
+      <w:r>
+        <w:tab/>
+      </w:r>
+      <w:r>
+        <w:tab/>
+        <w:t>Ibrahim Khalil 1520775042</w:t>
+      </w:r>
+    </w:p>
+    <w:p>
+      <w:pPr>
+        <w:jc w:val="both"/>
+      </w:pPr>
+      <w:r>
+        <w:tab/>
+      </w:r>
+      <w:r>
+        <w:tab/>
+      </w:r>
+      <w:r>
+        <w:tab/>
+      </w:r>
+      <w:r>
+        <w:tab/>
+        <w:t xml:space="preserve">Md. Faisal </w:t>
+      </w:r>
+      <w:proofErr w:type="spellStart"/>
+      <w:r>
+        <w:t>Hossan</w:t>
+      </w:r>
+      <w:proofErr w:type="spellEnd"/>
+      <w:r>
+        <w:t xml:space="preserve"> Shakib 1521156642</w:t>
+      </w:r>
+    </w:p>
+    <w:p>
+      <w:pPr>
+        <w:jc w:val="both"/>
+      </w:pPr>
+      <w:r>
+        <w:tab/>
+      </w:r>
+      <w:r>
+        <w:tab/>
+      </w:r>
+      <w:r>
+        <w:tab/>
+      </w:r>
+      <w:r>
+        <w:tab/>
+        <w:t xml:space="preserve">Abul </w:t>
+      </w:r>
+      <w:proofErr w:type="spellStart"/>
+      <w:r>
+        <w:t>Kawsar</w:t>
+      </w:r>
+      <w:proofErr w:type="spellEnd"/>
+      <w:r>
+        <w:t xml:space="preserve"> 1531500042</w:t>
+      </w:r>
+    </w:p>
+    <w:p>
+      <w:pPr>
+        <w:ind w:left="1440" w:firstLine="720"/>
+      </w:pPr>
+      <w:r>
+        <w:t>Department of Electrical &amp; Computer Engineering</w:t>
+      </w:r>
+    </w:p>
+    <w:p>
       <w:pPr>
         <w:jc w:val="center"/>
       </w:pPr>
-      <w:bookmarkStart w:id="0" w:name="_GoBack"/>
-      <w:bookmarkEnd w:id="0"/>
-      <w:r>
-        <w:t>Name(s)</w:t>
+      <w:r>
+        <w:t>North South</w:t>
+      </w:r>
+      <w:r>
+        <w:t xml:space="preserve"> University</w:t>
       </w:r>
     </w:p>
     <w:p>
       <w:pPr>
         <w:jc w:val="center"/>
       </w:pPr>
-      <w:r>
-        <w:t>Department of Electrical &amp; Computer Engineering</w:t>
-      </w:r>
     </w:p>
     <w:p>
       <w:pPr>
         <w:jc w:val="center"/>
       </w:pPr>
       <w:r>
-        <w:t>North South</w:t>
-      </w:r>
-      <w:r>
-        <w:t xml:space="preserve"> University</w:t>
+        <w:t>Date</w:t>
+      </w:r>
+      <w:r>
+        <w:t xml:space="preserve"> 22.12.19</w:t>
       </w:r>
     </w:p>
     <w:p>
@@ -117,31 +200,66 @@
         <w:jc w:val="center"/>
       </w:pPr>
       <w:r>
-        <w:t>Date</w:t>
+        <w:t xml:space="preserve">Course </w:t>
+      </w:r>
+      <w:r>
+        <w:t>– CSE499A</w:t>
       </w:r>
     </w:p>
     <w:p>
       <w:pPr>
         <w:jc w:val="center"/>
       </w:pPr>
-    </w:p>
-    <w:p>
-      <w:pPr>
-        <w:jc w:val="center"/>
-      </w:pPr>
-      <w:r>
-        <w:t>Course Number &amp; Name</w:t>
-      </w:r>
-    </w:p>
-    <w:p>
-      <w:pPr>
-        <w:jc w:val="center"/>
-      </w:pPr>
       <w:r>
         <w:t>Instructor’s</w:t>
       </w:r>
       <w:r>
         <w:t xml:space="preserve"> Name</w:t>
+      </w:r>
+      <w:r>
+        <w:t xml:space="preserve">: </w:t>
+      </w:r>
+      <w:r>
+        <w:rPr>
+          <w:rFonts w:cstheme="minorHAnsi"/>
+          <w:color w:val="3C4043"/>
+          <w:spacing w:val="4"/>
+          <w:shd w:val="clear" w:color="auto" w:fill="FFFFFF"/>
+        </w:rPr>
+        <w:t>Mohammad</w:t>
+      </w:r>
+      <w:r>
+        <w:rPr>
+          <w:rFonts w:asciiTheme="majorHAnsi" w:hAnsiTheme="majorHAnsi" w:cstheme="majorHAnsi"/>
+          <w:b/>
+          <w:bCs/>
+          <w:color w:val="3C4043"/>
+          <w:spacing w:val="4"/>
+          <w:sz w:val="21"/>
+          <w:szCs w:val="21"/>
+          <w:shd w:val="clear" w:color="auto" w:fill="FFFFFF"/>
+        </w:rPr>
+        <w:t xml:space="preserve"> </w:t>
+      </w:r>
+      <w:proofErr w:type="spellStart"/>
+      <w:r>
+        <w:rPr>
+          <w:rFonts w:cstheme="minorHAnsi"/>
+          <w:color w:val="3C4043"/>
+          <w:spacing w:val="4"/>
+          <w:shd w:val="clear" w:color="auto" w:fill="FFFFFF"/>
+        </w:rPr>
+        <w:t>Ashrafuzzaman</w:t>
+      </w:r>
+      <w:proofErr w:type="spellEnd"/>
+      <w:r>
+        <w:rPr>
+          <w:rFonts w:cstheme="minorHAnsi"/>
+          <w:color w:val="3C4043"/>
+          <w:spacing w:val="4"/>
+          <w:shd w:val="clear" w:color="auto" w:fill="FFFFFF"/>
+        </w:rPr>
+        <w:t xml:space="preserve"> Khan</w:t>
       </w:r>
     </w:p>
     <w:p/>
@@ -168,119 +286,137 @@
     <w:p>
       <w:pPr>
         <w:pStyle w:val="Heading1"/>
-      </w:pPr>
-      <w:bookmarkStart w:id="1" w:name="_Toc485290869"/>
-      <w:r>
+        <w:rPr>
+          <w:rFonts w:asciiTheme="minorHAnsi" w:hAnsiTheme="minorHAnsi" w:cstheme="minorHAnsi"/>
+          <w:sz w:val="22"/>
+          <w:szCs w:val="22"/>
+        </w:rPr>
+      </w:pPr>
+      <w:bookmarkStart w:id="0" w:name="_Toc485290869"/>
+      <w:r>
+        <w:rPr>
+          <w:rFonts w:asciiTheme="minorHAnsi" w:hAnsiTheme="minorHAnsi" w:cstheme="minorHAnsi"/>
+          <w:sz w:val="22"/>
+          <w:szCs w:val="22"/>
+        </w:rPr>
         <w:lastRenderedPageBreak/>
         <w:t>Abstract</w:t>
       </w:r>
-      <w:bookmarkEnd w:id="1"/>
-    </w:p>
-    <w:p>
-      <w:r>
-        <w:tab/>
-      </w:r>
-      <w:r>
-        <w:t xml:space="preserve">This section should begin on a new page. </w:t>
-      </w:r>
-      <w:r>
-        <w:t>The abstract is a one or two paragraph sum</w:t>
-      </w:r>
-      <w:r>
-        <w:t xml:space="preserve">mary of the work. It stands alone with </w:t>
-      </w:r>
-      <w:r>
-        <w:t>no reference to figures, charts, or tables in the text.</w:t>
-      </w:r>
-      <w:r>
+      <w:bookmarkEnd w:id="0"/>
+    </w:p>
+    <w:p>
+      <w:pPr>
+        <w:pStyle w:val="Heading1"/>
+        <w:spacing w:line="360" w:lineRule="auto"/>
+      </w:pPr>
+      <w:r>
+        <w:rPr>
+          <w:rFonts w:asciiTheme="minorHAnsi" w:hAnsiTheme="minorHAnsi" w:cstheme="minorHAnsi"/>
+          <w:b w:val="0"/>
+          <w:bCs/>
+          <w:sz w:val="22"/>
+          <w:szCs w:val="22"/>
+        </w:rPr>
+        <w:t>In</w:t>
+      </w:r>
+      <w:r>
+        <w:rPr>
+          <w:rFonts w:asciiTheme="minorHAnsi" w:hAnsiTheme="minorHAnsi" w:cstheme="minorHAnsi"/>
+          <w:b w:val="0"/>
+          <w:bCs/>
+          <w:sz w:val="22"/>
+          <w:szCs w:val="22"/>
+        </w:rPr>
         <w:t xml:space="preserve"> </w:t>
       </w:r>
       <w:r>
-        <w:t>The line spacing default is double-spaci</w:t>
-      </w:r>
-      <w:r>
-        <w:t>ng for academic reports. Other manuscripts may require di</w:t>
-      </w:r>
-      <w:r>
-        <w:t>fferent line spacing options. The abstract should not exceed one page of double-spaced text.</w:t>
-      </w:r>
-    </w:p>
-    <w:p>
-      <w:pPr>
-        <w:spacing w:line="259" w:lineRule="auto"/>
-        <w:contextualSpacing w:val="0"/>
-        <w:rPr>
-          <w:rFonts w:asciiTheme="majorHAnsi" w:eastAsiaTheme="majorEastAsia" w:hAnsiTheme="majorHAnsi" w:cstheme="majorBidi"/>
-          <w:b/>
-          <w:sz w:val="28"/>
-          <w:szCs w:val="32"/>
-        </w:rPr>
-      </w:pPr>
-      <w:r>
-        <w:br w:type="page"/>
-      </w:r>
-    </w:p>
-    <w:p>
-      <w:pPr>
-        <w:pStyle w:val="Heading1"/>
-      </w:pPr>
-      <w:bookmarkStart w:id="2" w:name="_Toc485290870"/>
-      <w:r>
-        <w:lastRenderedPageBreak/>
-        <w:t>Table of Contents</w:t>
-      </w:r>
-      <w:bookmarkEnd w:id="2"/>
-    </w:p>
-    <w:p>
-      <w:r>
-        <w:t xml:space="preserve">This section should begin on a new page. </w:t>
-      </w:r>
-      <w:r>
-        <w:t>Microsoft Word</w:t>
-      </w:r>
-      <w:r>
-        <w:rPr>
-          <w:rFonts w:cs="Arial"/>
-        </w:rPr>
-        <w:t>®</w:t>
-      </w:r>
-      <w:r>
-        <w:t xml:space="preserve"> has </w:t>
-      </w:r>
-      <w:r>
-        <w:t>an automated table of contents (</w:t>
-      </w:r>
-      <w:r>
-        <w:t xml:space="preserve">TOC) feature under the "References" menu. </w:t>
-      </w:r>
-      <w:r>
-        <w:t xml:space="preserve">For this feature to work, you must use the preset heading styles (which you can modify). </w:t>
-      </w:r>
-      <w:r>
-        <w:t>However,</w:t>
-      </w:r>
-      <w:r>
+        <w:rPr>
+          <w:rFonts w:asciiTheme="minorHAnsi" w:hAnsiTheme="minorHAnsi" w:cstheme="minorHAnsi"/>
+          <w:b w:val="0"/>
+          <w:bCs/>
+          <w:sz w:val="22"/>
+          <w:szCs w:val="22"/>
+        </w:rPr>
+        <w:t>t</w:t>
+      </w:r>
+      <w:r>
+        <w:rPr>
+          <w:rFonts w:asciiTheme="minorHAnsi" w:hAnsiTheme="minorHAnsi" w:cstheme="minorHAnsi"/>
+          <w:b w:val="0"/>
+          <w:bCs/>
+          <w:sz w:val="22"/>
+          <w:szCs w:val="22"/>
+        </w:rPr>
+        <w:t>his article</w:t>
+      </w:r>
+      <w:r>
+        <w:rPr>
+          <w:rFonts w:asciiTheme="minorHAnsi" w:hAnsiTheme="minorHAnsi" w:cstheme="minorHAnsi"/>
+          <w:b w:val="0"/>
+          <w:bCs/>
+          <w:sz w:val="22"/>
+          <w:szCs w:val="22"/>
+        </w:rPr>
         <w:t xml:space="preserve"> </w:t>
       </w:r>
       <w:r>
-        <w:t>you can also generate</w:t>
-      </w:r>
-      <w:r>
-        <w:t xml:space="preserve"> a table of contents manually. </w:t>
-      </w:r>
-      <w:r>
-        <w:t xml:space="preserve">The TOC is the </w:t>
-      </w:r>
-      <w:r>
-        <w:t>last</w:t>
-      </w:r>
-      <w:r>
-        <w:t xml:space="preserve"> element</w:t>
-      </w:r>
-      <w:r>
-        <w:t xml:space="preserve"> of the report to be completed. If changes are made after the TOC is created, be sure to update to TOC as well.</w:t>
-      </w:r>
-    </w:p>
+        <w:rPr>
+          <w:rFonts w:asciiTheme="minorHAnsi" w:hAnsiTheme="minorHAnsi" w:cstheme="minorHAnsi"/>
+          <w:b w:val="0"/>
+          <w:bCs/>
+          <w:sz w:val="22"/>
+          <w:szCs w:val="22"/>
+        </w:rPr>
+        <w:t xml:space="preserve">we tried to show how bitcoin network is working despite the fact of its anonymity. We found about a fixed number of total bitcoins which was mentioned as resource of bitcoin. But we don’t know if it is really </w:t>
+      </w:r>
+      <w:r>
+        <w:rPr>
+          <w:rFonts w:asciiTheme="minorHAnsi" w:hAnsiTheme="minorHAnsi" w:cstheme="minorHAnsi"/>
+          <w:b w:val="0"/>
+          <w:bCs/>
+          <w:sz w:val="22"/>
+          <w:szCs w:val="22"/>
+        </w:rPr>
+        <w:t>existing</w:t>
+      </w:r>
+      <w:r>
+        <w:rPr>
+          <w:rFonts w:asciiTheme="minorHAnsi" w:hAnsiTheme="minorHAnsi" w:cstheme="minorHAnsi"/>
+          <w:b w:val="0"/>
+          <w:bCs/>
+          <w:sz w:val="22"/>
+          <w:szCs w:val="22"/>
+        </w:rPr>
+        <w:t xml:space="preserve"> or any equivalent resource to bitcoin is available or not. Thus, we can say the network system could be based on a hype where the system is still working effectively. And there is one challenging thing that, those who mine bitcoin need to solve algorithm related problems, and for that very high configuration PC is required. For this, it seems from normal computer it may not be possible </w:t>
+      </w:r>
+      <w:r>
+        <w:rPr>
+          <w:rFonts w:asciiTheme="minorHAnsi" w:hAnsiTheme="minorHAnsi" w:cstheme="minorHAnsi"/>
+          <w:b w:val="0"/>
+          <w:bCs/>
+          <w:sz w:val="22"/>
+          <w:szCs w:val="22"/>
+        </w:rPr>
+        <w:t>to mine bitcoin or it could damage the PC if it is attempted.</w:t>
+      </w:r>
+    </w:p>
+    <w:p/>
+    <w:p/>
+    <w:p/>
+    <w:p/>
+    <w:p/>
+    <w:p/>
+    <w:p/>
+    <w:p/>
+    <w:p/>
+    <w:p/>
+    <w:p/>
+    <w:p/>
+    <w:p/>
+    <w:p/>
+    <w:p/>
+    <w:p/>
+    <w:p/>
     <w:sdt>
       <w:sdtPr>
         <w:rPr>
@@ -317,6 +453,7 @@
             <w:t>Table of Contents</w:t>
           </w:r>
         </w:p>
+        <w:p/>
         <w:p>
           <w:pPr>
             <w:pStyle w:val="TOC1"/>
@@ -1601,13 +1738,12 @@
               <w:bCs/>
               <w:noProof/>
             </w:rPr>
-            <w:lastRenderedPageBreak/>
             <w:fldChar w:fldCharType="end"/>
           </w:r>
         </w:p>
       </w:sdtContent>
     </w:sdt>
-    <w:bookmarkStart w:id="3" w:name="_Toc485290871" w:displacedByCustomXml="prev"/>
+    <w:bookmarkStart w:id="1" w:name="_Toc485290871" w:displacedByCustomXml="prev"/>
     <w:p>
       <w:pPr>
         <w:spacing w:line="259" w:lineRule="auto"/>
@@ -1625,67 +1761,52 @@
         <w:lastRenderedPageBreak/>
         <w:t>List of Figures</w:t>
       </w:r>
-      <w:bookmarkEnd w:id="3"/>
-    </w:p>
-    <w:p>
-      <w:r>
-        <w:t xml:space="preserve">This section should begin on a new page. </w:t>
-      </w:r>
-      <w:r>
-        <w:t>Microsoft Word</w:t>
-      </w:r>
-      <w:r>
-        <w:rPr>
-          <w:rFonts w:cs="Arial"/>
-        </w:rPr>
-        <w:t>®</w:t>
-      </w:r>
-      <w:r>
-        <w:t xml:space="preserve"> </w:t>
-      </w:r>
-      <w:r>
-        <w:t>has an automated feature un</w:t>
-      </w:r>
-      <w:r>
-        <w:t xml:space="preserve">der the "References" menu called "Insert Table of Figures." For this feature to work, all figures must have a caption. </w:t>
-      </w:r>
-      <w:r>
-        <w:t xml:space="preserve">This should be one of </w:t>
-      </w:r>
-      <w:r>
-        <w:t>the last pages to be completed.</w:t>
-      </w:r>
-      <w:r>
-        <w:t xml:space="preserve"> </w:t>
-      </w:r>
-      <w:r>
-        <w:t>Some examples follow:</w:t>
-      </w:r>
-    </w:p>
-    <w:p>
-      <w:r>
-        <w:t>1.</w:t>
-      </w:r>
-      <w:r>
-        <w:tab/>
-        <w:t>Test matrix</w:t>
-      </w:r>
-      <w:r>
-        <w:tab/>
-        <w:t>5</w:t>
-      </w:r>
-    </w:p>
-    <w:p>
-      <w:r>
-        <w:t>2.</w:t>
-      </w:r>
-      <w:r>
-        <w:tab/>
-        <w:t>Design prototype in wind tunnel</w:t>
-      </w:r>
-      <w:r>
-        <w:tab/>
-        <w:t>6</w:t>
+      <w:bookmarkEnd w:id="1"/>
+    </w:p>
+    <w:p>
+      <w:pPr>
+        <w:pStyle w:val="ListParagraph"/>
+        <w:numPr>
+          <w:ilvl w:val="0"/>
+          <w:numId w:val="1"/>
+        </w:numPr>
+      </w:pPr>
+      <w:r>
+        <w:t xml:space="preserve">Bitcoin accept product </w:t>
+      </w:r>
+      <w:r>
+        <w:tab/>
+      </w:r>
+      <w:r>
+        <w:tab/>
+        <w:t>page</w:t>
+      </w:r>
+    </w:p>
+    <w:p>
+      <w:pPr>
+        <w:pStyle w:val="ListParagraph"/>
+        <w:numPr>
+          <w:ilvl w:val="0"/>
+          <w:numId w:val="1"/>
+        </w:numPr>
+      </w:pPr>
+      <w:r>
+        <w:t>Reclaiming Disk Space</w:t>
+      </w:r>
+    </w:p>
+    <w:p>
+      <w:pPr>
+        <w:pStyle w:val="ListParagraph"/>
+        <w:numPr>
+          <w:ilvl w:val="0"/>
+          <w:numId w:val="1"/>
+        </w:numPr>
+      </w:pPr>
+      <w:r>
+        <w:t>Bitcoin Transactions</w:t>
+      </w:r>
+      <w:r>
+        <w:tab/>
       </w:r>
     </w:p>
     <w:p>
@@ -1707,12 +1828,12 @@
       <w:pPr>
         <w:pStyle w:val="Heading1"/>
       </w:pPr>
-      <w:bookmarkStart w:id="4" w:name="_Toc485290872"/>
+      <w:bookmarkStart w:id="2" w:name="_Toc485290872"/>
       <w:r>
         <w:lastRenderedPageBreak/>
         <w:t>List of Tables</w:t>
       </w:r>
-      <w:bookmarkEnd w:id="4"/>
+      <w:bookmarkEnd w:id="2"/>
     </w:p>
     <w:p>
       <w:r>
@@ -1790,150 +1911,561 @@
     <w:p>
       <w:pPr>
         <w:pStyle w:val="Heading1"/>
-      </w:pPr>
-      <w:bookmarkStart w:id="5" w:name="_Toc485290873"/>
+        <w:numPr>
+          <w:ilvl w:val="0"/>
+          <w:numId w:val="2"/>
+        </w:numPr>
+      </w:pPr>
+      <w:bookmarkStart w:id="3" w:name="_Toc485290873"/>
       <w:r>
         <w:lastRenderedPageBreak/>
-        <w:t>1</w:t>
-      </w:r>
-      <w:r>
-        <w:tab/>
         <w:t>Introduction</w:t>
       </w:r>
+      <w:bookmarkEnd w:id="3"/>
+    </w:p>
+    <w:p>
+      <w:pPr>
+        <w:spacing w:line="360" w:lineRule="auto"/>
+      </w:pPr>
+      <w:r>
+        <w:rPr>
+          <w:rFonts w:cstheme="minorHAnsi"/>
+        </w:rPr>
+        <w:t>Bitcoin is a cryptocurrency which is a digital asset designed to work as a medium of exchange that uses strong cryptography to secure financial transactions, control the creation of additional units, and verify the transfer</w:t>
+      </w:r>
+      <w:r>
+        <w:rPr>
+          <w:rFonts w:cstheme="minorHAnsi"/>
+        </w:rPr>
+        <w:t xml:space="preserve"> or exchange</w:t>
+      </w:r>
+      <w:r>
+        <w:rPr>
+          <w:rFonts w:cstheme="minorHAnsi"/>
+        </w:rPr>
+        <w:t xml:space="preserve"> of assets</w:t>
+      </w:r>
+      <w:r>
+        <w:rPr>
+          <w:rFonts w:cstheme="minorHAnsi"/>
+        </w:rPr>
+        <w:t>.</w:t>
+      </w:r>
+      <w:r>
+        <w:rPr>
+          <w:rFonts w:cstheme="minorHAnsi"/>
+        </w:rPr>
+        <w:t xml:space="preserve"> </w:t>
+      </w:r>
+      <w:r>
+        <w:t>It</w:t>
+      </w:r>
+      <w:r>
+        <w:t xml:space="preserve"> is an online virtual currency</w:t>
+      </w:r>
+      <w:r>
+        <w:t xml:space="preserve"> which is already being used</w:t>
+      </w:r>
+      <w:r>
+        <w:t xml:space="preserve"> based on public key cryptography, proposed in 2008 in a paper [1] </w:t>
+      </w:r>
+      <w:r>
+        <w:t>written</w:t>
+      </w:r>
+      <w:r>
+        <w:t xml:space="preserve"> by someone </w:t>
+      </w:r>
+      <w:r>
+        <w:t>named</w:t>
+      </w:r>
+      <w:r>
+        <w:t xml:space="preserve"> Satoshi Nakamoto</w:t>
+      </w:r>
+      <w:r>
+        <w:t xml:space="preserve"> as</w:t>
+      </w:r>
+      <w:r>
+        <w:t xml:space="preserve"> pseudonym. It </w:t>
+      </w:r>
+      <w:r>
+        <w:t>is fully</w:t>
+      </w:r>
+      <w:r>
+        <w:t xml:space="preserve"> </w:t>
+      </w:r>
+      <w:r>
+        <w:t>working</w:t>
+      </w:r>
+      <w:r>
+        <w:t xml:space="preserve"> </w:t>
+      </w:r>
+      <w:r>
+        <w:t>from</w:t>
+      </w:r>
+      <w:r>
+        <w:t xml:space="preserve"> January 2009 and</w:t>
+      </w:r>
+      <w:r>
+        <w:t xml:space="preserve"> its</w:t>
+      </w:r>
+      <w:r>
+        <w:t xml:space="preserve"> broad a</w:t>
+      </w:r>
+      <w:r>
+        <w:t>cceptance</w:t>
+      </w:r>
+      <w:r>
+        <w:t xml:space="preserve">, </w:t>
+      </w:r>
+      <w:r>
+        <w:t>simplified</w:t>
+      </w:r>
+      <w:r>
+        <w:t xml:space="preserve"> by the </w:t>
+      </w:r>
+      <w:r>
+        <w:t>presence</w:t>
+      </w:r>
+      <w:r>
+        <w:t xml:space="preserve"> of exchange markets allowing easy</w:t>
+      </w:r>
+      <w:r>
+        <w:t xml:space="preserve"> changing</w:t>
+      </w:r>
+      <w:r>
+        <w:t xml:space="preserve"> with </w:t>
+      </w:r>
+      <w:r>
+        <w:t>conventional</w:t>
+      </w:r>
+      <w:r>
+        <w:t xml:space="preserve"> currencies (EUR or USD), has brought it to be the most </w:t>
+      </w:r>
+      <w:r>
+        <w:t>useful</w:t>
+      </w:r>
+      <w:r>
+        <w:t xml:space="preserve"> </w:t>
+      </w:r>
+      <w:r>
+        <w:t>digital</w:t>
+      </w:r>
+      <w:r>
+        <w:t xml:space="preserve"> currency.</w:t>
+      </w:r>
+    </w:p>
+    <w:p>
+      <w:pPr>
+        <w:spacing w:line="360" w:lineRule="auto"/>
+      </w:pPr>
+    </w:p>
+    <w:p>
+      <w:pPr>
+        <w:spacing w:line="360" w:lineRule="auto"/>
+        <w:rPr>
+          <w:rFonts w:cstheme="minorHAnsi"/>
+        </w:rPr>
+      </w:pPr>
+      <w:r>
+        <w:tab/>
+      </w:r>
+      <w:r>
+        <w:t xml:space="preserve">Satoshi Nakamoto who is known as the </w:t>
+      </w:r>
+      <w:r>
+        <w:rPr>
+          <w:rFonts w:cstheme="minorHAnsi"/>
+          <w:color w:val="131720"/>
+          <w:shd w:val="clear" w:color="auto" w:fill="FBFCFF"/>
+        </w:rPr>
+        <w:t>b</w:t>
+      </w:r>
+      <w:r>
+        <w:rPr>
+          <w:rFonts w:cstheme="minorHAnsi"/>
+          <w:color w:val="131720"/>
+          <w:shd w:val="clear" w:color="auto" w:fill="FBFCFF"/>
+        </w:rPr>
+        <w:t>itcoin creator, discuss</w:t>
+      </w:r>
+      <w:r>
+        <w:rPr>
+          <w:rFonts w:cstheme="minorHAnsi"/>
+          <w:color w:val="131720"/>
+          <w:shd w:val="clear" w:color="auto" w:fill="FBFCFF"/>
+        </w:rPr>
+        <w:t>ed about</w:t>
+      </w:r>
+      <w:r>
+        <w:rPr>
+          <w:rFonts w:cstheme="minorHAnsi"/>
+          <w:color w:val="131720"/>
+          <w:shd w:val="clear" w:color="auto" w:fill="FBFCFF"/>
+        </w:rPr>
+        <w:t xml:space="preserve"> the </w:t>
+      </w:r>
+      <w:r>
+        <w:rPr>
+          <w:rFonts w:cstheme="minorHAnsi"/>
+          <w:color w:val="131720"/>
+          <w:shd w:val="clear" w:color="auto" w:fill="FBFCFF"/>
+        </w:rPr>
+        <w:t>internet</w:t>
+      </w:r>
+      <w:r>
+        <w:rPr>
+          <w:rFonts w:cstheme="minorHAnsi"/>
+          <w:color w:val="131720"/>
+          <w:shd w:val="clear" w:color="auto" w:fill="FBFCFF"/>
+        </w:rPr>
+        <w:t xml:space="preserve">'s </w:t>
+      </w:r>
+      <w:r>
+        <w:rPr>
+          <w:rFonts w:cstheme="minorHAnsi"/>
+          <w:color w:val="131720"/>
+          <w:shd w:val="clear" w:color="auto" w:fill="FBFCFF"/>
+        </w:rPr>
+        <w:t>dependence</w:t>
+      </w:r>
+      <w:r>
+        <w:rPr>
+          <w:rFonts w:cstheme="minorHAnsi"/>
+          <w:color w:val="131720"/>
+          <w:shd w:val="clear" w:color="auto" w:fill="FBFCFF"/>
+        </w:rPr>
+        <w:t xml:space="preserve"> on trusted third parties such as banks and credit card companies to process electronic payments. The traditional method </w:t>
+      </w:r>
+      <w:r>
+        <w:rPr>
+          <w:rFonts w:cstheme="minorHAnsi"/>
+          <w:color w:val="131720"/>
+          <w:shd w:val="clear" w:color="auto" w:fill="FBFCFF"/>
+        </w:rPr>
+        <w:t>is</w:t>
+      </w:r>
+      <w:r>
+        <w:rPr>
+          <w:rFonts w:cstheme="minorHAnsi"/>
+          <w:color w:val="131720"/>
+          <w:shd w:val="clear" w:color="auto" w:fill="FBFCFF"/>
+        </w:rPr>
+        <w:t xml:space="preserve"> s</w:t>
+      </w:r>
+      <w:bookmarkStart w:id="4" w:name="_GoBack"/>
+      <w:bookmarkEnd w:id="4"/>
+      <w:r>
+        <w:rPr>
+          <w:rFonts w:cstheme="minorHAnsi"/>
+          <w:color w:val="131720"/>
+          <w:shd w:val="clear" w:color="auto" w:fill="FBFCFF"/>
+        </w:rPr>
+        <w:t>till</w:t>
+      </w:r>
+      <w:r>
+        <w:rPr>
+          <w:rFonts w:cstheme="minorHAnsi"/>
+          <w:color w:val="131720"/>
+          <w:shd w:val="clear" w:color="auto" w:fill="FBFCFF"/>
+        </w:rPr>
+        <w:t xml:space="preserve"> work</w:t>
+      </w:r>
+      <w:r>
+        <w:rPr>
+          <w:rFonts w:cstheme="minorHAnsi"/>
+          <w:color w:val="131720"/>
+          <w:shd w:val="clear" w:color="auto" w:fill="FBFCFF"/>
+        </w:rPr>
+        <w:t>ing</w:t>
+      </w:r>
+      <w:r>
+        <w:rPr>
+          <w:rFonts w:cstheme="minorHAnsi"/>
+          <w:color w:val="131720"/>
+          <w:shd w:val="clear" w:color="auto" w:fill="FBFCFF"/>
+        </w:rPr>
+        <w:t xml:space="preserve"> for most transactions</w:t>
+      </w:r>
+      <w:r>
+        <w:rPr>
+          <w:rFonts w:cstheme="minorHAnsi"/>
+          <w:color w:val="131720"/>
+          <w:shd w:val="clear" w:color="auto" w:fill="FBFCFF"/>
+        </w:rPr>
+        <w:t xml:space="preserve"> around the world</w:t>
+      </w:r>
+      <w:r>
+        <w:rPr>
+          <w:rFonts w:cstheme="minorHAnsi"/>
+          <w:color w:val="131720"/>
+          <w:shd w:val="clear" w:color="auto" w:fill="FBFCFF"/>
+        </w:rPr>
+        <w:t xml:space="preserve"> but problems </w:t>
+      </w:r>
+      <w:r>
+        <w:rPr>
+          <w:rFonts w:cstheme="minorHAnsi"/>
+          <w:color w:val="131720"/>
+          <w:shd w:val="clear" w:color="auto" w:fill="FBFCFF"/>
+        </w:rPr>
+        <w:t>may</w:t>
+      </w:r>
+      <w:r>
+        <w:rPr>
+          <w:rFonts w:cstheme="minorHAnsi"/>
+          <w:color w:val="131720"/>
+          <w:shd w:val="clear" w:color="auto" w:fill="FBFCFF"/>
+        </w:rPr>
+        <w:t xml:space="preserve"> occur when financial institutions </w:t>
+      </w:r>
+      <w:r>
+        <w:rPr>
+          <w:rFonts w:cstheme="minorHAnsi"/>
+          <w:color w:val="131720"/>
+          <w:shd w:val="clear" w:color="auto" w:fill="FBFCFF"/>
+        </w:rPr>
+        <w:t>simply</w:t>
+      </w:r>
+      <w:r>
+        <w:rPr>
+          <w:rFonts w:cstheme="minorHAnsi"/>
+          <w:color w:val="131720"/>
+          <w:shd w:val="clear" w:color="auto" w:fill="FBFCFF"/>
+        </w:rPr>
+        <w:t xml:space="preserve"> the buying and selling of goods on the internet</w:t>
+      </w:r>
+      <w:r>
+        <w:rPr>
+          <w:rFonts w:cstheme="minorHAnsi"/>
+          <w:color w:val="131720"/>
+          <w:shd w:val="clear" w:color="auto" w:fill="FBFCFF"/>
+        </w:rPr>
+        <w:t xml:space="preserve">. </w:t>
+      </w:r>
+      <w:r>
+        <w:rPr>
+          <w:rFonts w:cstheme="minorHAnsi"/>
+          <w:color w:val="131720"/>
+          <w:shd w:val="clear" w:color="auto" w:fill="FBFCFF"/>
+        </w:rPr>
+        <w:t>The</w:t>
+      </w:r>
+      <w:r>
+        <w:rPr>
+          <w:rFonts w:cstheme="minorHAnsi"/>
+          <w:color w:val="131720"/>
+          <w:shd w:val="clear" w:color="auto" w:fill="FBFCFF"/>
+        </w:rPr>
+        <w:t xml:space="preserve"> traditional</w:t>
+      </w:r>
+      <w:r>
+        <w:rPr>
+          <w:rFonts w:cstheme="minorHAnsi"/>
+          <w:color w:val="131720"/>
+          <w:shd w:val="clear" w:color="auto" w:fill="FBFCFF"/>
+        </w:rPr>
+        <w:t xml:space="preserve"> system </w:t>
+      </w:r>
+      <w:r>
+        <w:rPr>
+          <w:rFonts w:cstheme="minorHAnsi"/>
+          <w:color w:val="131720"/>
+          <w:shd w:val="clear" w:color="auto" w:fill="FBFCFF"/>
+        </w:rPr>
+        <w:t>is used to accept</w:t>
+      </w:r>
+      <w:r>
+        <w:rPr>
+          <w:rFonts w:cstheme="minorHAnsi"/>
+          <w:color w:val="131720"/>
+          <w:shd w:val="clear" w:color="auto" w:fill="FBFCFF"/>
+        </w:rPr>
+        <w:t xml:space="preserve"> a certain percentage of fraud as unavoidable. </w:t>
+      </w:r>
+      <w:r>
+        <w:rPr>
+          <w:rFonts w:cstheme="minorHAnsi"/>
+          <w:color w:val="131720"/>
+          <w:shd w:val="clear" w:color="auto" w:fill="FBFCFF"/>
+        </w:rPr>
+        <w:t>But</w:t>
+      </w:r>
+      <w:r>
+        <w:rPr>
+          <w:rFonts w:cstheme="minorHAnsi"/>
+          <w:color w:val="131720"/>
+          <w:shd w:val="clear" w:color="auto" w:fill="FBFCFF"/>
+        </w:rPr>
+        <w:t xml:space="preserve"> </w:t>
+      </w:r>
+      <w:r>
+        <w:rPr>
+          <w:rFonts w:cstheme="minorHAnsi"/>
+          <w:color w:val="131720"/>
+          <w:shd w:val="clear" w:color="auto" w:fill="FBFCFF"/>
+        </w:rPr>
+        <w:t>fraud increases everyone's cost of doing business</w:t>
+      </w:r>
+      <w:r>
+        <w:rPr>
+          <w:rFonts w:cstheme="minorHAnsi"/>
+          <w:color w:val="131720"/>
+          <w:shd w:val="clear" w:color="auto" w:fill="FBFCFF"/>
+        </w:rPr>
+        <w:t xml:space="preserve"> more or less</w:t>
+      </w:r>
+      <w:r>
+        <w:rPr>
+          <w:rFonts w:cstheme="minorHAnsi"/>
+          <w:color w:val="131720"/>
+          <w:shd w:val="clear" w:color="auto" w:fill="FBFCFF"/>
+        </w:rPr>
+        <w:t>. Nakamoto propose</w:t>
+      </w:r>
+      <w:r>
+        <w:rPr>
+          <w:rFonts w:cstheme="minorHAnsi"/>
+          <w:color w:val="131720"/>
+          <w:shd w:val="clear" w:color="auto" w:fill="FBFCFF"/>
+        </w:rPr>
+        <w:t>d this</w:t>
+      </w:r>
+      <w:r>
+        <w:rPr>
+          <w:rFonts w:cstheme="minorHAnsi"/>
+          <w:color w:val="131720"/>
+          <w:shd w:val="clear" w:color="auto" w:fill="FBFCFF"/>
+        </w:rPr>
+        <w:t xml:space="preserve"> </w:t>
+      </w:r>
+      <w:r>
+        <w:rPr>
+          <w:rFonts w:cstheme="minorHAnsi"/>
+          <w:color w:val="131720"/>
+          <w:shd w:val="clear" w:color="auto" w:fill="FBFCFF"/>
+        </w:rPr>
+        <w:t>digital</w:t>
+      </w:r>
+      <w:r>
+        <w:rPr>
+          <w:rFonts w:cstheme="minorHAnsi"/>
+          <w:color w:val="131720"/>
+          <w:shd w:val="clear" w:color="auto" w:fill="FBFCFF"/>
+        </w:rPr>
+        <w:t xml:space="preserve"> payment system that is based on cryptographic proof instead of trust.</w:t>
+      </w:r>
+      <w:r>
+        <w:rPr>
+          <w:rFonts w:cstheme="minorHAnsi"/>
+          <w:color w:val="131720"/>
+          <w:shd w:val="clear" w:color="auto" w:fill="FBFCFF"/>
+        </w:rPr>
+        <w:t xml:space="preserve"> </w:t>
+      </w:r>
+    </w:p>
+    <w:p/>
+    <w:p/>
+    <w:p/>
+    <w:p/>
+    <w:p/>
+    <w:p/>
+    <w:p/>
+    <w:p/>
+    <w:p/>
+    <w:p/>
+    <w:p/>
+    <w:p/>
+    <w:p/>
+    <w:p/>
+    <w:p/>
+    <w:p/>
+    <w:p/>
+    <w:p/>
+    <w:p/>
+    <w:p/>
+    <w:p>
+      <w:pPr>
+        <w:pStyle w:val="Heading1"/>
+      </w:pPr>
+      <w:bookmarkStart w:id="5" w:name="_Toc485290874"/>
+      <w:r>
+        <w:t>2</w:t>
+      </w:r>
+      <w:r>
+        <w:tab/>
+        <w:t>Background</w:t>
+      </w:r>
       <w:bookmarkEnd w:id="5"/>
     </w:p>
     <w:p>
-      <w:r>
-        <w:tab/>
-      </w:r>
-      <w:r>
-        <w:t>This section should begin on a new page. This should use "Heading 1" style font settings for the heading, then “Normal” style for the content.</w:t>
-      </w:r>
-    </w:p>
-    <w:p>
-      <w:pPr>
-        <w:pStyle w:val="Heading1"/>
-      </w:pPr>
-      <w:bookmarkStart w:id="6" w:name="_Toc485290874"/>
-      <w:r>
-        <w:t>2</w:t>
-      </w:r>
-      <w:r>
-        <w:tab/>
-        <w:t>Background</w:t>
+      <w:pPr>
+        <w:ind w:firstLine="720"/>
+      </w:pPr>
+      <w:r>
+        <w:t>This section does not begin on a new page and should use "Heading 1" style font settings for the heading, then “Normal” style for the content.</w:t>
+      </w:r>
+    </w:p>
+    <w:p>
+      <w:pPr>
+        <w:pStyle w:val="Heading2"/>
+      </w:pPr>
+      <w:bookmarkStart w:id="6" w:name="_Toc485290875"/>
+      <w:r>
+        <w:t>2.1</w:t>
+      </w:r>
+      <w:r>
+        <w:tab/>
+      </w:r>
+      <w:r>
+        <w:t xml:space="preserve">First </w:t>
+      </w:r>
+      <w:r>
+        <w:t xml:space="preserve">Subheading </w:t>
       </w:r>
       <w:bookmarkEnd w:id="6"/>
     </w:p>
     <w:p>
+      <w:r>
+        <w:tab/>
+      </w:r>
+      <w:r>
+        <w:t>Subheadings are sections beneath headings. These sections should use "Heading 2" style font settings.</w:t>
+      </w:r>
+    </w:p>
+    <w:p>
       <w:pPr>
         <w:ind w:firstLine="720"/>
       </w:pPr>
       <w:r>
-        <w:t>This section does not begin on a new page and should use "Heading 1" style font settings for the heading, then “Normal” style for the content.</w:t>
+        <w:t>Subheadings and sub-subheadings are not mandatory. However, if there is one subheading, there must be at least a second subheading. Otherwise, there is no reason for the subdivisions under the primary headings.</w:t>
       </w:r>
     </w:p>
     <w:p>
       <w:pPr>
         <w:pStyle w:val="Heading2"/>
       </w:pPr>
-      <w:bookmarkStart w:id="7" w:name="_Toc485290875"/>
-      <w:r>
-        <w:t>2.1</w:t>
-      </w:r>
-      <w:r>
-        <w:tab/>
-      </w:r>
-      <w:r>
-        <w:t xml:space="preserve">First </w:t>
-      </w:r>
-      <w:r>
-        <w:t xml:space="preserve">Subheading </w:t>
+      <w:bookmarkStart w:id="7" w:name="_Toc485290876"/>
+      <w:r>
+        <w:t>2.2</w:t>
+      </w:r>
+      <w:r>
+        <w:tab/>
+      </w:r>
+      <w:r>
+        <w:t xml:space="preserve">Second </w:t>
+      </w:r>
+      <w:r>
+        <w:t>Subheading</w:t>
       </w:r>
       <w:bookmarkEnd w:id="7"/>
     </w:p>
     <w:p>
-      <w:r>
-        <w:tab/>
-      </w:r>
-      <w:r>
-        <w:t>Subheadings are sections beneath headings. These sections should use "Heading 2" style font settings.</w:t>
-      </w:r>
-    </w:p>
-    <w:p>
       <w:pPr>
         <w:ind w:firstLine="720"/>
       </w:pPr>
-      <w:r>
-        <w:t>Subheadings and sub-subheadings are not mandatory. However, if there is one subheading, there must be at least a second subheading. Otherwise, there is no reason for the subdivisions under the primary headings.</w:t>
-      </w:r>
-    </w:p>
-    <w:p>
-      <w:pPr>
-        <w:pStyle w:val="Heading2"/>
-      </w:pPr>
-      <w:bookmarkStart w:id="8" w:name="_Toc485290876"/>
-      <w:r>
-        <w:t>2.2</w:t>
-      </w:r>
-      <w:r>
-        <w:tab/>
-      </w:r>
-      <w:r>
-        <w:t xml:space="preserve">Second </w:t>
-      </w:r>
-      <w:r>
-        <w:t>Subheading</w:t>
-      </w:r>
-      <w:bookmarkEnd w:id="8"/>
-    </w:p>
-    <w:p>
-      <w:pPr>
-        <w:ind w:firstLine="720"/>
-      </w:pPr>
-      <w:bookmarkStart w:id="9" w:name="_Toc485290877"/>
+      <w:bookmarkStart w:id="8" w:name="_Toc485290877"/>
       <w:r>
         <w:t>This paragraph is repeated. Subheadings are sections beneath headings. These sections should use "Heading 2" style font settings.</w:t>
-      </w:r>
-    </w:p>
-    <w:p>
-      <w:pPr>
-        <w:ind w:firstLine="720"/>
-      </w:pPr>
-      <w:r>
-        <w:t>Subheadings and sub-subheadings are not mandatory. However, if there is one subheading, there must be at least a second subheading. Otherwise, there is no reason for the subdivisions under the primary headings.</w:t>
-      </w:r>
-    </w:p>
-    <w:p>
-      <w:pPr>
-        <w:pStyle w:val="Heading3"/>
-      </w:pPr>
-      <w:r>
-        <w:t>2.2.1</w:t>
-      </w:r>
-      <w:r>
-        <w:tab/>
-      </w:r>
-      <w:r>
-        <w:t xml:space="preserve">First </w:t>
-      </w:r>
-      <w:r>
-        <w:t>Sub-subhead</w:t>
-      </w:r>
-      <w:r>
-        <w:t>ing</w:t>
-      </w:r>
-      <w:bookmarkEnd w:id="9"/>
-    </w:p>
-    <w:p>
-      <w:pPr>
-        <w:ind w:firstLine="720"/>
-      </w:pPr>
-      <w:r>
-        <w:tab/>
-      </w:r>
-      <w:bookmarkStart w:id="10" w:name="_Toc485290878"/>
-      <w:r>
-        <w:t>This paragraph is repeated. Subheadings are sections beneath headings. These sections should use "Heading 3" style font settings.</w:t>
       </w:r>
     </w:p>
     <w:p>
@@ -1950,6 +2482,47 @@
         <w:pStyle w:val="Heading3"/>
       </w:pPr>
       <w:r>
+        <w:t>2.2.1</w:t>
+      </w:r>
+      <w:r>
+        <w:tab/>
+      </w:r>
+      <w:r>
+        <w:t xml:space="preserve">First </w:t>
+      </w:r>
+      <w:r>
+        <w:t>Sub-subhead</w:t>
+      </w:r>
+      <w:r>
+        <w:t>ing</w:t>
+      </w:r>
+      <w:bookmarkEnd w:id="8"/>
+    </w:p>
+    <w:p>
+      <w:pPr>
+        <w:ind w:firstLine="720"/>
+      </w:pPr>
+      <w:r>
+        <w:tab/>
+      </w:r>
+      <w:bookmarkStart w:id="9" w:name="_Toc485290878"/>
+      <w:r>
+        <w:t>This paragraph is repeated. Subheadings are sections beneath headings. These sections should use "Heading 3" style font settings.</w:t>
+      </w:r>
+    </w:p>
+    <w:p>
+      <w:pPr>
+        <w:ind w:firstLine="720"/>
+      </w:pPr>
+      <w:r>
+        <w:t>Subheadings and sub-subheadings are not mandatory. However, if there is one subheading, there must be at least a second subheading. Otherwise, there is no reason for the subdivisions under the primary headings.</w:t>
+      </w:r>
+    </w:p>
+    <w:p>
+      <w:pPr>
+        <w:pStyle w:val="Heading3"/>
+      </w:pPr>
+      <w:r>
         <w:t>2.2.2</w:t>
       </w:r>
       <w:r>
@@ -1958,31 +2531,53 @@
       <w:r>
         <w:t>Second Sub-subheading</w:t>
       </w:r>
+      <w:bookmarkEnd w:id="9"/>
+    </w:p>
+    <w:p>
+      <w:r>
+        <w:tab/>
+        <w:t>Avoid any further divisions under the sub-subheading. Otherwise, the number of divisions becomes dist</w:t>
+      </w:r>
+      <w:r>
+        <w:t>racting and difficult to follow</w:t>
+      </w:r>
+      <w:r>
+        <w:t>.</w:t>
+      </w:r>
+    </w:p>
+    <w:p>
+      <w:pPr>
+        <w:pStyle w:val="Heading1"/>
+      </w:pPr>
+      <w:bookmarkStart w:id="10" w:name="_Toc485290879"/>
+      <w:r>
+        <w:t>3</w:t>
+      </w:r>
+      <w:r>
+        <w:tab/>
+        <w:t>Methodology</w:t>
+      </w:r>
       <w:bookmarkEnd w:id="10"/>
     </w:p>
     <w:p>
       <w:r>
         <w:tab/>
-        <w:t>Avoid any further divisions under the sub-subheading. Otherwise, the number of divisions becomes dist</w:t>
-      </w:r>
-      <w:r>
-        <w:t>racting and difficult to follow</w:t>
-      </w:r>
-      <w:r>
-        <w:t>.</w:t>
+      </w:r>
+      <w:r>
+        <w:t>This section does not begin on a new page and should use "Heading 1" style font settings for the heading, then “Normal” style for the content.</w:t>
       </w:r>
     </w:p>
     <w:p>
       <w:pPr>
         <w:pStyle w:val="Heading1"/>
       </w:pPr>
-      <w:bookmarkStart w:id="11" w:name="_Toc485290879"/>
-      <w:r>
-        <w:t>3</w:t>
-      </w:r>
-      <w:r>
-        <w:tab/>
-        <w:t>Methodology</w:t>
+      <w:bookmarkStart w:id="11" w:name="_Toc485290880"/>
+      <w:r>
+        <w:t>4</w:t>
+      </w:r>
+      <w:r>
+        <w:tab/>
+        <w:t>Results and discussion</w:t>
       </w:r>
       <w:bookmarkEnd w:id="11"/>
     </w:p>
@@ -1998,13 +2593,13 @@
       <w:pPr>
         <w:pStyle w:val="Heading1"/>
       </w:pPr>
-      <w:bookmarkStart w:id="12" w:name="_Toc485290880"/>
-      <w:r>
-        <w:t>4</w:t>
-      </w:r>
-      <w:r>
-        <w:tab/>
-        <w:t>Results and discussion</w:t>
+      <w:bookmarkStart w:id="12" w:name="_Toc485290881"/>
+      <w:r>
+        <w:t>5</w:t>
+      </w:r>
+      <w:r>
+        <w:tab/>
+        <w:t>Conclusions and recommendations</w:t>
       </w:r>
       <w:bookmarkEnd w:id="12"/>
     </w:p>
@@ -2020,13 +2615,14 @@
       <w:pPr>
         <w:pStyle w:val="Heading1"/>
       </w:pPr>
-      <w:bookmarkStart w:id="13" w:name="_Toc485290881"/>
-      <w:r>
-        <w:t>5</w:t>
-      </w:r>
-      <w:r>
-        <w:tab/>
-        <w:t>Conclusions and recommendations</w:t>
+      <w:bookmarkStart w:id="13" w:name="_Toc485290882"/>
+      <w:r>
+        <w:lastRenderedPageBreak/>
+        <w:t>6</w:t>
+      </w:r>
+      <w:r>
+        <w:tab/>
+        <w:t>Acknowledgements</w:t>
       </w:r>
       <w:bookmarkEnd w:id="13"/>
     </w:p>
@@ -2035,115 +2631,94 @@
         <w:tab/>
       </w:r>
       <w:r>
-        <w:t>This section does not begin on a new page and should use "Heading 1" style font settings for the heading, then “Normal” style for the content.</w:t>
+        <w:t>This section allows authors to acknowledge contributors and other sources that are not appropriate to list in the references section. Example:</w:t>
+      </w:r>
+    </w:p>
+    <w:p>
+      <w:pPr>
+        <w:ind w:firstLine="720"/>
+      </w:pPr>
+      <w:r>
+        <w:t>This work was con</w:t>
+      </w:r>
+      <w:r>
+        <w:t>ducted under Grant No. 12345</w:t>
+      </w:r>
+      <w:r>
+        <w:t>, administered by X. The authors are also particularly grateful to Dr. Jane Smith for her insight into the nature of Y.</w:t>
       </w:r>
     </w:p>
     <w:p>
       <w:pPr>
         <w:pStyle w:val="Heading1"/>
       </w:pPr>
-      <w:bookmarkStart w:id="14" w:name="_Toc485290882"/>
-      <w:r>
-        <w:t>6</w:t>
-      </w:r>
-      <w:r>
-        <w:tab/>
-        <w:t>Acknowledgements</w:t>
+      <w:bookmarkStart w:id="14" w:name="_Toc485290883"/>
+      <w:r>
+        <w:t>7</w:t>
+      </w:r>
+      <w:r>
+        <w:tab/>
+        <w:t>References</w:t>
       </w:r>
       <w:bookmarkEnd w:id="14"/>
     </w:p>
     <w:p>
       <w:r>
         <w:tab/>
-      </w:r>
-      <w:r>
-        <w:t>This section allows authors to acknowledge contributors and other sources that are not appropriate to list in the references section. Example:</w:t>
-      </w:r>
-    </w:p>
-    <w:p>
-      <w:pPr>
-        <w:ind w:firstLine="720"/>
-      </w:pPr>
-      <w:r>
-        <w:t>This work was con</w:t>
-      </w:r>
-      <w:r>
-        <w:t>ducted under Grant No. 12345</w:t>
-      </w:r>
-      <w:r>
-        <w:t>, administered by X. The authors are also particularly grateful to Dr. Jane Smith for her insight into the nature of Y.</w:t>
+        <w:t>This is the last section of the report, prior to any appendices. The references should not be double-spaced, but single-spaced. For a technical report, use the CSE style.</w:t>
+      </w:r>
+    </w:p>
+    <w:p>
+      <w:pPr>
+        <w:spacing w:line="240" w:lineRule="auto"/>
+      </w:pPr>
+      <w:r>
+        <w:t>[1]</w:t>
+      </w:r>
+      <w:r>
+        <w:tab/>
+      </w:r>
+      <w:r>
+        <w:t>Nakamoto, S.: Bitcoin: A Peer-to-Peer Electronic Cash System. (2008)</w:t>
+      </w:r>
+    </w:p>
+    <w:p>
+      <w:pPr>
+        <w:spacing w:line="240" w:lineRule="auto"/>
+      </w:pPr>
+      <w:r>
+        <w:t>[2]</w:t>
+      </w:r>
+      <w:r>
+        <w:tab/>
+        <w:t>Reference 2 information.</w:t>
+      </w:r>
+    </w:p>
+    <w:p>
+      <w:pPr>
+        <w:spacing w:line="240" w:lineRule="auto"/>
+      </w:pPr>
+      <w:r>
+        <w:t>[3]</w:t>
+      </w:r>
+      <w:r>
+        <w:tab/>
+        <w:t>Reference 3 information.</w:t>
+      </w:r>
+      <w:r>
+        <w:br w:type="page"/>
       </w:r>
     </w:p>
     <w:p>
       <w:pPr>
         <w:pStyle w:val="Heading1"/>
       </w:pPr>
-      <w:bookmarkStart w:id="15" w:name="_Toc485290883"/>
-      <w:r>
-        <w:lastRenderedPageBreak/>
-        <w:t>7</w:t>
-      </w:r>
-      <w:r>
-        <w:tab/>
-        <w:t>References</w:t>
-      </w:r>
-      <w:bookmarkEnd w:id="15"/>
-    </w:p>
-    <w:p>
-      <w:r>
-        <w:tab/>
-        <w:t>This is the last section of the report, prior to any appendices. The references should not be double-spaced, but single-spaced. For a technical report, use the CSE style.</w:t>
-      </w:r>
-    </w:p>
-    <w:p>
-      <w:pPr>
-        <w:spacing w:line="240" w:lineRule="auto"/>
-      </w:pPr>
-      <w:r>
-        <w:t>[1]</w:t>
-      </w:r>
-      <w:r>
-        <w:tab/>
-        <w:t>Reference 1 information.</w:t>
-      </w:r>
-    </w:p>
-    <w:p>
-      <w:pPr>
-        <w:spacing w:line="240" w:lineRule="auto"/>
-      </w:pPr>
-      <w:r>
-        <w:t>[2]</w:t>
-      </w:r>
-      <w:r>
-        <w:tab/>
-        <w:t>Reference 2 information.</w:t>
-      </w:r>
-    </w:p>
-    <w:p>
-      <w:pPr>
-        <w:spacing w:line="240" w:lineRule="auto"/>
-      </w:pPr>
-      <w:r>
-        <w:t>[3]</w:t>
-      </w:r>
-      <w:r>
-        <w:tab/>
-        <w:t>Reference 3 information.</w:t>
-      </w:r>
-      <w:r>
-        <w:br w:type="page"/>
-      </w:r>
-    </w:p>
-    <w:p>
-      <w:pPr>
-        <w:pStyle w:val="Heading1"/>
-      </w:pPr>
-      <w:bookmarkStart w:id="16" w:name="_Toc485290884"/>
+      <w:bookmarkStart w:id="15" w:name="_Toc485290884"/>
       <w:r>
         <w:lastRenderedPageBreak/>
         <w:t>Appendix A: Place the title of appendix here</w:t>
       </w:r>
-      <w:bookmarkEnd w:id="16"/>
+      <w:bookmarkEnd w:id="15"/>
     </w:p>
     <w:p>
       <w:r>
@@ -2156,8 +2731,8 @@
     <w:p/>
     <w:p/>
     <w:sectPr>
-      <w:footerReference w:type="default" r:id="rId8"/>
-      <w:footerReference w:type="first" r:id="rId9"/>
+      <w:footerReference w:type="default" r:id="rId9"/>
+      <w:footerReference w:type="first" r:id="rId10"/>
       <w:pgSz w:w="12240" w:h="15840"/>
       <w:pgMar w:top="1440" w:right="1440" w:bottom="1440" w:left="1440" w:header="720" w:footer="720" w:gutter="0"/>
       <w:cols w:space="720"/>
@@ -2477,6 +3052,195 @@
 </w:footnotes>
 </file>
 
+<file path=word/numbering.xml><?xml version="1.0" encoding="utf-8"?>
+<w:numbering xmlns:wpc="http://schemas.microsoft.com/office/word/2010/wordprocessingCanvas" xmlns:cx="http://schemas.microsoft.com/office/drawing/2014/chartex" xmlns:cx1="http://schemas.microsoft.com/office/drawing/2015/9/8/chartex" xmlns:cx2="http://schemas.microsoft.com/office/drawing/2015/10/21/chartex" xmlns:cx3="http://schemas.microsoft.com/office/drawing/2016/5/9/chartex" xmlns:cx4="http://schemas.microsoft.com/office/drawing/2016/5/10/chartex" xmlns:cx5="http://schemas.microsoft.com/office/drawing/2016/5/11/chartex" xmlns:cx6="http://schemas.microsoft.com/office/drawing/2016/5/12/chartex" xmlns:cx7="http://schemas.microsoft.com/office/drawing/2016/5/13/chartex" xmlns:cx8="http://schemas.microsoft.com/office/drawing/2016/5/14/chartex" xmlns:mc="http://schemas.openxmlformats.org/markup-compatibility/2006" xmlns:aink="http://schemas.microsoft.com/office/drawing/2016/ink" xmlns:am3d="http://schemas.microsoft.com/office/drawing/2017/model3d" xmlns:o="urn:schemas-microsoft-com:office:office" xmlns:r="http://schemas.openxmlformats.org/officeDocument/2006/relationships" xmlns:m="http://schemas.openxmlformats.org/officeDocument/2006/math" xmlns:v="urn:schemas-microsoft-com:vml" xmlns:wp14="http://schemas.microsoft.com/office/word/2010/wordprocessingDrawing" xmlns:wp="http://schemas.openxmlformats.org/drawingml/2006/wordprocessingDrawing" xmlns:w10="urn:schemas-microsoft-com:office:word" xmlns:w="http://schemas.openxmlformats.org/wordprocessingml/2006/main" xmlns:w14="http://schemas.microsoft.com/office/word/2010/wordml" xmlns:w15="http://schemas.microsoft.com/office/word/2012/wordml" xmlns:w16cid="http://schemas.microsoft.com/office/word/2016/wordml/cid" xmlns:w16se="http://schemas.microsoft.com/office/word/2015/wordml/symex" xmlns:wpg="http://schemas.microsoft.com/office/word/2010/wordprocessingGroup" xmlns:wpi="http://schemas.microsoft.com/office/word/2010/wordprocessingInk" xmlns:wne="http://schemas.microsoft.com/office/word/2006/wordml" xmlns:wps="http://schemas.microsoft.com/office/word/2010/wordprocessingShape" mc:Ignorable="w14 w15 w16se w16cid wp14">
+  <w:abstractNum w:abstractNumId="0" w15:restartNumberingAfterBreak="0">
+    <w:nsid w:val="3394704A"/>
+    <w:multiLevelType w:val="hybridMultilevel"/>
+    <w:tmpl w:val="ED849504"/>
+    <w:lvl w:ilvl="0" w:tplc="1212B010">
+      <w:start w:val="1"/>
+      <w:numFmt w:val="decimal"/>
+      <w:lvlText w:val="%1."/>
+      <w:lvlJc w:val="left"/>
+      <w:pPr>
+        <w:ind w:left="1080" w:hanging="720"/>
+      </w:pPr>
+      <w:rPr>
+        <w:rFonts w:hint="default"/>
+      </w:rPr>
+    </w:lvl>
+    <w:lvl w:ilvl="1" w:tplc="04090019" w:tentative="1">
+      <w:start w:val="1"/>
+      <w:numFmt w:val="lowerLetter"/>
+      <w:lvlText w:val="%2."/>
+      <w:lvlJc w:val="left"/>
+      <w:pPr>
+        <w:ind w:left="1440" w:hanging="360"/>
+      </w:pPr>
+    </w:lvl>
+    <w:lvl w:ilvl="2" w:tplc="0409001B" w:tentative="1">
+      <w:start w:val="1"/>
+      <w:numFmt w:val="lowerRoman"/>
+      <w:lvlText w:val="%3."/>
+      <w:lvlJc w:val="right"/>
+      <w:pPr>
+        <w:ind w:left="2160" w:hanging="180"/>
+      </w:pPr>
+    </w:lvl>
+    <w:lvl w:ilvl="3" w:tplc="0409000F" w:tentative="1">
+      <w:start w:val="1"/>
+      <w:numFmt w:val="decimal"/>
+      <w:lvlText w:val="%4."/>
+      <w:lvlJc w:val="left"/>
+      <w:pPr>
+        <w:ind w:left="2880" w:hanging="360"/>
+      </w:pPr>
+    </w:lvl>
+    <w:lvl w:ilvl="4" w:tplc="04090019" w:tentative="1">
+      <w:start w:val="1"/>
+      <w:numFmt w:val="lowerLetter"/>
+      <w:lvlText w:val="%5."/>
+      <w:lvlJc w:val="left"/>
+      <w:pPr>
+        <w:ind w:left="3600" w:hanging="360"/>
+      </w:pPr>
+    </w:lvl>
+    <w:lvl w:ilvl="5" w:tplc="0409001B" w:tentative="1">
+      <w:start w:val="1"/>
+      <w:numFmt w:val="lowerRoman"/>
+      <w:lvlText w:val="%6."/>
+      <w:lvlJc w:val="right"/>
+      <w:pPr>
+        <w:ind w:left="4320" w:hanging="180"/>
+      </w:pPr>
+    </w:lvl>
+    <w:lvl w:ilvl="6" w:tplc="0409000F" w:tentative="1">
+      <w:start w:val="1"/>
+      <w:numFmt w:val="decimal"/>
+      <w:lvlText w:val="%7."/>
+      <w:lvlJc w:val="left"/>
+      <w:pPr>
+        <w:ind w:left="5040" w:hanging="360"/>
+      </w:pPr>
+    </w:lvl>
+    <w:lvl w:ilvl="7" w:tplc="04090019" w:tentative="1">
+      <w:start w:val="1"/>
+      <w:numFmt w:val="lowerLetter"/>
+      <w:lvlText w:val="%8."/>
+      <w:lvlJc w:val="left"/>
+      <w:pPr>
+        <w:ind w:left="5760" w:hanging="360"/>
+      </w:pPr>
+    </w:lvl>
+    <w:lvl w:ilvl="8" w:tplc="0409001B" w:tentative="1">
+      <w:start w:val="1"/>
+      <w:numFmt w:val="lowerRoman"/>
+      <w:lvlText w:val="%9."/>
+      <w:lvlJc w:val="right"/>
+      <w:pPr>
+        <w:ind w:left="6480" w:hanging="180"/>
+      </w:pPr>
+    </w:lvl>
+  </w:abstractNum>
+  <w:abstractNum w:abstractNumId="1" w15:restartNumberingAfterBreak="0">
+    <w:nsid w:val="41092FA2"/>
+    <w:multiLevelType w:val="hybridMultilevel"/>
+    <w:tmpl w:val="59FECF52"/>
+    <w:lvl w:ilvl="0" w:tplc="8EC6D24C">
+      <w:start w:val="1"/>
+      <w:numFmt w:val="decimal"/>
+      <w:lvlText w:val="%1"/>
+      <w:lvlJc w:val="left"/>
+      <w:pPr>
+        <w:ind w:left="1080" w:hanging="720"/>
+      </w:pPr>
+      <w:rPr>
+        <w:rFonts w:hint="default"/>
+      </w:rPr>
+    </w:lvl>
+    <w:lvl w:ilvl="1" w:tplc="04090019" w:tentative="1">
+      <w:start w:val="1"/>
+      <w:numFmt w:val="lowerLetter"/>
+      <w:lvlText w:val="%2."/>
+      <w:lvlJc w:val="left"/>
+      <w:pPr>
+        <w:ind w:left="1440" w:hanging="360"/>
+      </w:pPr>
+    </w:lvl>
+    <w:lvl w:ilvl="2" w:tplc="0409001B" w:tentative="1">
+      <w:start w:val="1"/>
+      <w:numFmt w:val="lowerRoman"/>
+      <w:lvlText w:val="%3."/>
+      <w:lvlJc w:val="right"/>
+      <w:pPr>
+        <w:ind w:left="2160" w:hanging="180"/>
+      </w:pPr>
+    </w:lvl>
+    <w:lvl w:ilvl="3" w:tplc="0409000F" w:tentative="1">
+      <w:start w:val="1"/>
+      <w:numFmt w:val="decimal"/>
+      <w:lvlText w:val="%4."/>
+      <w:lvlJc w:val="left"/>
+      <w:pPr>
+        <w:ind w:left="2880" w:hanging="360"/>
+      </w:pPr>
+    </w:lvl>
+    <w:lvl w:ilvl="4" w:tplc="04090019" w:tentative="1">
+      <w:start w:val="1"/>
+      <w:numFmt w:val="lowerLetter"/>
+      <w:lvlText w:val="%5."/>
+      <w:lvlJc w:val="left"/>
+      <w:pPr>
+        <w:ind w:left="3600" w:hanging="360"/>
+      </w:pPr>
+    </w:lvl>
+    <w:lvl w:ilvl="5" w:tplc="0409001B" w:tentative="1">
+      <w:start w:val="1"/>
+      <w:numFmt w:val="lowerRoman"/>
+      <w:lvlText w:val="%6."/>
+      <w:lvlJc w:val="right"/>
+      <w:pPr>
+        <w:ind w:left="4320" w:hanging="180"/>
+      </w:pPr>
+    </w:lvl>
+    <w:lvl w:ilvl="6" w:tplc="0409000F" w:tentative="1">
+      <w:start w:val="1"/>
+      <w:numFmt w:val="decimal"/>
+      <w:lvlText w:val="%7."/>
+      <w:lvlJc w:val="left"/>
+      <w:pPr>
+        <w:ind w:left="5040" w:hanging="360"/>
+      </w:pPr>
+    </w:lvl>
+    <w:lvl w:ilvl="7" w:tplc="04090019" w:tentative="1">
+      <w:start w:val="1"/>
+      <w:numFmt w:val="lowerLetter"/>
+      <w:lvlText w:val="%8."/>
+      <w:lvlJc w:val="left"/>
+      <w:pPr>
+        <w:ind w:left="5760" w:hanging="360"/>
+      </w:pPr>
+    </w:lvl>
+    <w:lvl w:ilvl="8" w:tplc="0409001B" w:tentative="1">
+      <w:start w:val="1"/>
+      <w:numFmt w:val="lowerRoman"/>
+      <w:lvlText w:val="%9."/>
+      <w:lvlJc w:val="right"/>
+      <w:pPr>
+        <w:ind w:left="6480" w:hanging="180"/>
+      </w:pPr>
+    </w:lvl>
+  </w:abstractNum>
+  <w:num w:numId="1">
+    <w:abstractNumId w:val="0"/>
+  </w:num>
+  <w:num w:numId="2">
+    <w:abstractNumId w:val="1"/>
+  </w:num>
+</w:numbering>
+</file>
+
 <file path=word/styles.xml><?xml version="1.0" encoding="utf-8"?>
 <w:styles xmlns:mc="http://schemas.openxmlformats.org/markup-compatibility/2006" xmlns:r="http://schemas.openxmlformats.org/officeDocument/2006/relationships" xmlns:w="http://schemas.openxmlformats.org/wordprocessingml/2006/main" xmlns:w14="http://schemas.microsoft.com/office/word/2010/wordml" xmlns:w15="http://schemas.microsoft.com/office/word/2012/wordml" xmlns:w16cid="http://schemas.microsoft.com/office/word/2016/wordml/cid" xmlns:w16se="http://schemas.microsoft.com/office/word/2015/wordml/symex" mc:Ignorable="w14 w15 w16se w16cid">
   <w:docDefaults>
@@ -2494,7 +3258,7 @@
       </w:pPr>
     </w:pPrDefault>
   </w:docDefaults>
-  <w:latentStyles w:defLockedState="0" w:defUIPriority="99" w:defSemiHidden="0" w:defUnhideWhenUsed="0" w:defQFormat="0" w:count="377">
+  <w:latentStyles w:defLockedState="0" w:defUIPriority="99" w:defSemiHidden="0" w:defUnhideWhenUsed="0" w:defQFormat="0" w:count="376">
     <w:lsdException w:name="Normal" w:uiPriority="0" w:qFormat="1"/>
     <w:lsdException w:name="heading 1" w:uiPriority="9" w:qFormat="1"/>
     <w:lsdException w:name="heading 2" w:semiHidden="1" w:uiPriority="9" w:unhideWhenUsed="1" w:qFormat="1"/>
@@ -2642,8 +3406,11 @@
     <w:lsdException w:name="Table 3D effects 3" w:semiHidden="1" w:unhideWhenUsed="1"/>
     <w:lsdException w:name="Table Contemporary" w:semiHidden="1" w:unhideWhenUsed="1"/>
     <w:lsdException w:name="Table Elegant" w:semiHidden="1" w:unhideWhenUsed="1"/>
+    <w:lsdException w:name="Table Professional" w:semiHidden="1" w:unhideWhenUsed="1"/>
     <w:lsdException w:name="Table Subtle 1" w:semiHidden="1" w:unhideWhenUsed="1"/>
     <w:lsdException w:name="Table Subtle 2" w:semiHidden="1" w:unhideWhenUsed="1"/>
+    <w:lsdException w:name="Table Web 1" w:semiHidden="1" w:unhideWhenUsed="1"/>
+    <w:lsdException w:name="Table Web 2" w:semiHidden="1" w:unhideWhenUsed="1"/>
     <w:lsdException w:name="Table Web 3" w:semiHidden="1" w:unhideWhenUsed="1"/>
     <w:lsdException w:name="Balloon Text" w:semiHidden="1" w:unhideWhenUsed="1"/>
     <w:lsdException w:name="Table Grid" w:uiPriority="39"/>
@@ -2868,7 +3635,6 @@
     <w:lsdException w:name="Hashtag" w:semiHidden="1" w:unhideWhenUsed="1"/>
     <w:lsdException w:name="Unresolved Mention" w:semiHidden="1" w:unhideWhenUsed="1"/>
     <w:lsdException w:name="Smart Link" w:semiHidden="1" w:unhideWhenUsed="1"/>
-    <w:lsdException w:name="Smart Link Error" w:semiHidden="1" w:unhideWhenUsed="1"/>
   </w:latentStyles>
   <w:style w:type="paragraph" w:default="1" w:styleId="Normal">
     <w:name w:val="Normal"/>
@@ -2946,7 +3712,6 @@
   <w:style w:type="character" w:default="1" w:styleId="DefaultParagraphFont">
     <w:name w:val="Default Paragraph Font"/>
     <w:uiPriority w:val="1"/>
-    <w:semiHidden/>
     <w:unhideWhenUsed/>
   </w:style>
   <w:style w:type="table" w:default="1" w:styleId="TableNormal">
@@ -3154,6 +3919,55 @@
     <w:pPr>
       <w:spacing w:after="100"/>
       <w:ind w:left="440"/>
+    </w:pPr>
+  </w:style>
+  <w:style w:type="paragraph" w:styleId="FootnoteText">
+    <w:name w:val="footnote text"/>
+    <w:basedOn w:val="Normal"/>
+    <w:link w:val="FootnoteTextChar"/>
+    <w:uiPriority w:val="99"/>
+    <w:semiHidden/>
+    <w:unhideWhenUsed/>
+    <w:rsid w:val="00CA14B8"/>
+    <w:pPr>
+      <w:spacing w:after="0" w:line="240" w:lineRule="auto"/>
+    </w:pPr>
+    <w:rPr>
+      <w:sz w:val="20"/>
+      <w:szCs w:val="20"/>
+    </w:rPr>
+  </w:style>
+  <w:style w:type="character" w:customStyle="1" w:styleId="FootnoteTextChar">
+    <w:name w:val="Footnote Text Char"/>
+    <w:basedOn w:val="DefaultParagraphFont"/>
+    <w:link w:val="FootnoteText"/>
+    <w:uiPriority w:val="99"/>
+    <w:semiHidden/>
+    <w:rsid w:val="00CA14B8"/>
+    <w:rPr>
+      <w:sz w:val="20"/>
+      <w:szCs w:val="20"/>
+    </w:rPr>
+  </w:style>
+  <w:style w:type="character" w:styleId="FootnoteReference">
+    <w:name w:val="footnote reference"/>
+    <w:basedOn w:val="DefaultParagraphFont"/>
+    <w:uiPriority w:val="99"/>
+    <w:semiHidden/>
+    <w:unhideWhenUsed/>
+    <w:rsid w:val="00CA14B8"/>
+    <w:rPr>
+      <w:vertAlign w:val="superscript"/>
+    </w:rPr>
+  </w:style>
+  <w:style w:type="paragraph" w:styleId="ListParagraph">
+    <w:name w:val="List Paragraph"/>
+    <w:basedOn w:val="Normal"/>
+    <w:uiPriority w:val="34"/>
+    <w:qFormat/>
+    <w:rsid w:val="00285B90"/>
+    <w:pPr>
+      <w:ind w:left="720"/>
     </w:pPr>
   </w:style>
 </w:styles>
@@ -3425,7 +4239,7 @@
 </file>
 
 <file path=customXml/itemProps1.xml><?xml version="1.0" encoding="utf-8"?>
-<ds:datastoreItem xmlns:ds="http://schemas.openxmlformats.org/officeDocument/2006/customXml" ds:itemID="{0E4B310A-4C4E-4C23-A154-0795D57EC584}">
+<ds:datastoreItem xmlns:ds="http://schemas.openxmlformats.org/officeDocument/2006/customXml" ds:itemID="{2C1C415A-D56F-4649-81AF-CCF82185A6E7}">
   <ds:schemaRefs>
     <ds:schemaRef ds:uri="http://schemas.openxmlformats.org/officeDocument/2006/bibliography"/>
   </ds:schemaRefs>

--- a/Technical report template.docx
+++ b/Technical report template.docx
@@ -2150,218 +2150,1881 @@
           <w:color w:val="131720"/>
           <w:shd w:val="clear" w:color="auto" w:fill="FBFCFF"/>
         </w:rPr>
-        <w:t xml:space="preserve"> s</w:t>
+        <w:t xml:space="preserve"> still</w:t>
+      </w:r>
+      <w:r>
+        <w:rPr>
+          <w:rFonts w:cstheme="minorHAnsi"/>
+          <w:color w:val="131720"/>
+          <w:shd w:val="clear" w:color="auto" w:fill="FBFCFF"/>
+        </w:rPr>
+        <w:t xml:space="preserve"> work</w:t>
+      </w:r>
+      <w:r>
+        <w:rPr>
+          <w:rFonts w:cstheme="minorHAnsi"/>
+          <w:color w:val="131720"/>
+          <w:shd w:val="clear" w:color="auto" w:fill="FBFCFF"/>
+        </w:rPr>
+        <w:t>ing</w:t>
+      </w:r>
+      <w:r>
+        <w:rPr>
+          <w:rFonts w:cstheme="minorHAnsi"/>
+          <w:color w:val="131720"/>
+          <w:shd w:val="clear" w:color="auto" w:fill="FBFCFF"/>
+        </w:rPr>
+        <w:t xml:space="preserve"> for most transactions</w:t>
+      </w:r>
+      <w:r>
+        <w:rPr>
+          <w:rFonts w:cstheme="minorHAnsi"/>
+          <w:color w:val="131720"/>
+          <w:shd w:val="clear" w:color="auto" w:fill="FBFCFF"/>
+        </w:rPr>
+        <w:t xml:space="preserve"> around the world</w:t>
+      </w:r>
+      <w:r>
+        <w:rPr>
+          <w:rFonts w:cstheme="minorHAnsi"/>
+          <w:color w:val="131720"/>
+          <w:shd w:val="clear" w:color="auto" w:fill="FBFCFF"/>
+        </w:rPr>
+        <w:t xml:space="preserve"> but problems </w:t>
+      </w:r>
+      <w:r>
+        <w:rPr>
+          <w:rFonts w:cstheme="minorHAnsi"/>
+          <w:color w:val="131720"/>
+          <w:shd w:val="clear" w:color="auto" w:fill="FBFCFF"/>
+        </w:rPr>
+        <w:t>may</w:t>
+      </w:r>
+      <w:r>
+        <w:rPr>
+          <w:rFonts w:cstheme="minorHAnsi"/>
+          <w:color w:val="131720"/>
+          <w:shd w:val="clear" w:color="auto" w:fill="FBFCFF"/>
+        </w:rPr>
+        <w:t xml:space="preserve"> occur when financial institutions </w:t>
+      </w:r>
+      <w:r>
+        <w:rPr>
+          <w:rFonts w:cstheme="minorHAnsi"/>
+          <w:color w:val="131720"/>
+          <w:shd w:val="clear" w:color="auto" w:fill="FBFCFF"/>
+        </w:rPr>
+        <w:t>simply</w:t>
+      </w:r>
+      <w:r>
+        <w:rPr>
+          <w:rFonts w:cstheme="minorHAnsi"/>
+          <w:color w:val="131720"/>
+          <w:shd w:val="clear" w:color="auto" w:fill="FBFCFF"/>
+        </w:rPr>
+        <w:t xml:space="preserve"> the buying and selling of goods on the internet</w:t>
+      </w:r>
+      <w:r>
+        <w:rPr>
+          <w:rFonts w:cstheme="minorHAnsi"/>
+          <w:color w:val="131720"/>
+          <w:shd w:val="clear" w:color="auto" w:fill="FBFCFF"/>
+        </w:rPr>
+        <w:t xml:space="preserve">. </w:t>
+      </w:r>
+      <w:r>
+        <w:rPr>
+          <w:rFonts w:cstheme="minorHAnsi"/>
+          <w:color w:val="131720"/>
+          <w:shd w:val="clear" w:color="auto" w:fill="FBFCFF"/>
+        </w:rPr>
+        <w:t>The</w:t>
+      </w:r>
+      <w:r>
+        <w:rPr>
+          <w:rFonts w:cstheme="minorHAnsi"/>
+          <w:color w:val="131720"/>
+          <w:shd w:val="clear" w:color="auto" w:fill="FBFCFF"/>
+        </w:rPr>
+        <w:t xml:space="preserve"> traditional</w:t>
+      </w:r>
+      <w:r>
+        <w:rPr>
+          <w:rFonts w:cstheme="minorHAnsi"/>
+          <w:color w:val="131720"/>
+          <w:shd w:val="clear" w:color="auto" w:fill="FBFCFF"/>
+        </w:rPr>
+        <w:t xml:space="preserve"> system </w:t>
+      </w:r>
+      <w:r>
+        <w:rPr>
+          <w:rFonts w:cstheme="minorHAnsi"/>
+          <w:color w:val="131720"/>
+          <w:shd w:val="clear" w:color="auto" w:fill="FBFCFF"/>
+        </w:rPr>
+        <w:t>is used to accept</w:t>
+      </w:r>
+      <w:r>
+        <w:rPr>
+          <w:rFonts w:cstheme="minorHAnsi"/>
+          <w:color w:val="131720"/>
+          <w:shd w:val="clear" w:color="auto" w:fill="FBFCFF"/>
+        </w:rPr>
+        <w:t xml:space="preserve"> a certain percentage of fraud as unavoidable. </w:t>
+      </w:r>
+      <w:r>
+        <w:rPr>
+          <w:rFonts w:cstheme="minorHAnsi"/>
+          <w:color w:val="131720"/>
+          <w:shd w:val="clear" w:color="auto" w:fill="FBFCFF"/>
+        </w:rPr>
+        <w:t>But</w:t>
+      </w:r>
+      <w:r>
+        <w:rPr>
+          <w:rFonts w:cstheme="minorHAnsi"/>
+          <w:color w:val="131720"/>
+          <w:shd w:val="clear" w:color="auto" w:fill="FBFCFF"/>
+        </w:rPr>
+        <w:t xml:space="preserve"> </w:t>
+      </w:r>
+      <w:r>
+        <w:rPr>
+          <w:rFonts w:cstheme="minorHAnsi"/>
+          <w:color w:val="131720"/>
+          <w:shd w:val="clear" w:color="auto" w:fill="FBFCFF"/>
+        </w:rPr>
+        <w:t>fraud increases everyone's cost of doing business</w:t>
+      </w:r>
+      <w:r>
+        <w:rPr>
+          <w:rFonts w:cstheme="minorHAnsi"/>
+          <w:color w:val="131720"/>
+          <w:shd w:val="clear" w:color="auto" w:fill="FBFCFF"/>
+        </w:rPr>
+        <w:t xml:space="preserve"> more or less</w:t>
+      </w:r>
+      <w:r>
+        <w:rPr>
+          <w:rFonts w:cstheme="minorHAnsi"/>
+          <w:color w:val="131720"/>
+          <w:shd w:val="clear" w:color="auto" w:fill="FBFCFF"/>
+        </w:rPr>
+        <w:t>. Nakamoto propose</w:t>
+      </w:r>
+      <w:r>
+        <w:rPr>
+          <w:rFonts w:cstheme="minorHAnsi"/>
+          <w:color w:val="131720"/>
+          <w:shd w:val="clear" w:color="auto" w:fill="FBFCFF"/>
+        </w:rPr>
+        <w:t>d this</w:t>
+      </w:r>
+      <w:r>
+        <w:rPr>
+          <w:rFonts w:cstheme="minorHAnsi"/>
+          <w:color w:val="131720"/>
+          <w:shd w:val="clear" w:color="auto" w:fill="FBFCFF"/>
+        </w:rPr>
+        <w:t xml:space="preserve"> </w:t>
+      </w:r>
+      <w:r>
+        <w:rPr>
+          <w:rFonts w:cstheme="minorHAnsi"/>
+          <w:color w:val="131720"/>
+          <w:shd w:val="clear" w:color="auto" w:fill="FBFCFF"/>
+        </w:rPr>
+        <w:t>digital</w:t>
+      </w:r>
+      <w:r>
+        <w:rPr>
+          <w:rFonts w:cstheme="minorHAnsi"/>
+          <w:color w:val="131720"/>
+          <w:shd w:val="clear" w:color="auto" w:fill="FBFCFF"/>
+        </w:rPr>
+        <w:t xml:space="preserve"> payment system that is based on cryptographic proof instead of trust.</w:t>
+      </w:r>
+      <w:r>
+        <w:rPr>
+          <w:rFonts w:cstheme="minorHAnsi"/>
+          <w:color w:val="131720"/>
+          <w:shd w:val="clear" w:color="auto" w:fill="FBFCFF"/>
+        </w:rPr>
+        <w:t xml:space="preserve"> </w:t>
+      </w:r>
+    </w:p>
+    <w:p/>
+    <w:p/>
+    <w:p/>
+    <w:p/>
+    <w:p/>
+    <w:p/>
+    <w:p/>
+    <w:p/>
+    <w:p/>
+    <w:p/>
+    <w:p/>
+    <w:p>
+      <w:pPr>
+        <w:spacing w:line="360" w:lineRule="auto"/>
+        <w:jc w:val="both"/>
+        <w:rPr>
+          <w:rFonts w:cstheme="minorHAnsi"/>
+          <w:b/>
+          <w:bCs/>
+        </w:rPr>
+      </w:pPr>
+    </w:p>
+    <w:p>
+      <w:pPr>
+        <w:spacing w:line="360" w:lineRule="auto"/>
+        <w:jc w:val="both"/>
+        <w:rPr>
+          <w:rFonts w:cstheme="minorHAnsi"/>
+          <w:b/>
+          <w:bCs/>
+          <w:sz w:val="36"/>
+          <w:szCs w:val="36"/>
+        </w:rPr>
+      </w:pPr>
+      <w:r>
+        <w:rPr>
+          <w:rFonts w:cstheme="minorHAnsi"/>
+          <w:b/>
+          <w:bCs/>
+          <w:sz w:val="36"/>
+          <w:szCs w:val="36"/>
+        </w:rPr>
+        <w:lastRenderedPageBreak/>
+        <w:t>2. Background</w:t>
+      </w:r>
+    </w:p>
+    <w:p>
+      <w:pPr>
+        <w:spacing w:line="360" w:lineRule="auto"/>
+        <w:ind w:left="720"/>
+        <w:jc w:val="both"/>
+        <w:rPr>
+          <w:rFonts w:cstheme="minorHAnsi"/>
+        </w:rPr>
+      </w:pPr>
+      <w:r>
+        <w:rPr>
+          <w:rFonts w:cstheme="minorHAnsi"/>
+        </w:rPr>
+        <w:t xml:space="preserve">Bitcoin, first released as open-source software in 2009, is generally considered the first decentralized cryptocurrency. Since the release of bitcoin, over 6,000 altcoins (alternative variants of bitcoin, or other cryptocurrencies) have been created. It is used to securely store and transfer any amount of value of a third party anywhere in the </w:t>
+      </w:r>
+      <w:r>
+        <w:rPr>
+          <w:rFonts w:cstheme="minorHAnsi"/>
+        </w:rPr>
+        <w:t>world. It</w:t>
+      </w:r>
+      <w:r>
+        <w:rPr>
+          <w:rFonts w:cstheme="minorHAnsi"/>
+        </w:rPr>
+        <w:t xml:space="preserve"> is a decentralized digital currency without a central bank or single administration that can be sent on the peer to peer bitcoin network without any intermediaries. Over the course of bitcoin's history, it has undergone rapid growth to become a significant currency both on and offline from the mid</w:t>
+      </w:r>
+      <w:r>
+        <w:rPr>
+          <w:rFonts w:cstheme="minorHAnsi"/>
+        </w:rPr>
+        <w:t>2010.</w:t>
+      </w:r>
+    </w:p>
+    <w:p>
+      <w:pPr>
+        <w:spacing w:line="360" w:lineRule="auto"/>
+        <w:ind w:left="720"/>
+        <w:jc w:val="both"/>
+        <w:rPr>
+          <w:rFonts w:cstheme="minorHAnsi"/>
+        </w:rPr>
+      </w:pPr>
+    </w:p>
+    <w:p>
+      <w:pPr>
+        <w:spacing w:line="360" w:lineRule="auto"/>
+        <w:ind w:left="720"/>
+        <w:jc w:val="both"/>
+        <w:rPr>
+          <w:rFonts w:cstheme="minorHAnsi"/>
+          <w:b/>
+          <w:bCs/>
+        </w:rPr>
+      </w:pPr>
+      <w:r>
+        <w:rPr>
+          <w:rFonts w:cstheme="minorHAnsi"/>
+          <w:b/>
+          <w:bCs/>
+        </w:rPr>
+        <w:t>2.1 Fiat currency and Bitcoin</w:t>
+      </w:r>
+    </w:p>
+    <w:p>
+      <w:pPr>
+        <w:spacing w:line="360" w:lineRule="auto"/>
+        <w:ind w:left="720"/>
+        <w:jc w:val="both"/>
+        <w:rPr>
+          <w:rFonts w:cstheme="minorHAnsi"/>
+        </w:rPr>
+      </w:pPr>
+      <w:r>
+        <w:rPr>
+          <w:rFonts w:cstheme="minorHAnsi"/>
+        </w:rPr>
+        <w:t>Fiat currency is a money that is issued /printed by government and has a legal tender.</w:t>
+      </w:r>
+      <w:r>
+        <w:rPr>
+          <w:rFonts w:eastAsiaTheme="minorEastAsia" w:cstheme="minorHAnsi"/>
+          <w:color w:val="000000" w:themeColor="text1"/>
+          <w:kern w:val="24"/>
+        </w:rPr>
+        <w:t xml:space="preserve"> </w:t>
+      </w:r>
+      <w:r>
+        <w:rPr>
+          <w:rFonts w:cstheme="minorHAnsi"/>
+        </w:rPr>
+        <w:t>The U.S. dollar is fiat money, as are the Euro</w:t>
+      </w:r>
+      <w:r>
+        <w:rPr>
+          <w:rFonts w:cstheme="minorHAnsi"/>
+        </w:rPr>
+        <w:t>,</w:t>
+      </w:r>
+      <w:r>
+        <w:rPr>
+          <w:rFonts w:cstheme="minorHAnsi"/>
+        </w:rPr>
+        <w:t xml:space="preserve"> </w:t>
+      </w:r>
+      <w:r>
+        <w:rPr>
+          <w:rFonts w:cstheme="minorHAnsi"/>
+        </w:rPr>
+        <w:t xml:space="preserve">BDT </w:t>
+      </w:r>
+      <w:r>
+        <w:rPr>
+          <w:rFonts w:cstheme="minorHAnsi"/>
+        </w:rPr>
+        <w:t>and many other major world currencies.</w:t>
+      </w:r>
+      <w:r>
+        <w:rPr>
+          <w:rFonts w:cstheme="minorHAnsi"/>
+        </w:rPr>
+        <w:t xml:space="preserve"> In some </w:t>
+      </w:r>
+      <w:proofErr w:type="gramStart"/>
+      <w:r>
+        <w:rPr>
+          <w:rFonts w:cstheme="minorHAnsi"/>
+        </w:rPr>
+        <w:t>countries</w:t>
+      </w:r>
+      <w:proofErr w:type="gramEnd"/>
+      <w:r>
+        <w:rPr>
+          <w:rFonts w:cstheme="minorHAnsi"/>
+        </w:rPr>
+        <w:t xml:space="preserve"> bitcoin is not fiat money like other currencies.</w:t>
+      </w:r>
+    </w:p>
+    <w:p>
+      <w:pPr>
+        <w:spacing w:line="360" w:lineRule="auto"/>
+        <w:ind w:left="720"/>
+        <w:jc w:val="both"/>
+        <w:rPr>
+          <w:rFonts w:cstheme="minorHAnsi"/>
+          <w:b/>
+          <w:bCs/>
+        </w:rPr>
+      </w:pPr>
+      <w:r>
+        <w:rPr>
+          <w:rFonts w:cstheme="minorHAnsi"/>
+          <w:b/>
+          <w:bCs/>
+        </w:rPr>
+        <w:t xml:space="preserve">2.1.1 Fiat currency vs Cryptocurrency </w:t>
+      </w:r>
+    </w:p>
+    <w:p>
+      <w:pPr>
+        <w:spacing w:line="360" w:lineRule="auto"/>
+        <w:ind w:left="720"/>
+        <w:jc w:val="both"/>
+        <w:rPr>
+          <w:rFonts w:cstheme="minorHAnsi"/>
+        </w:rPr>
+      </w:pPr>
+      <w:r>
+        <w:rPr>
+          <w:rFonts w:cstheme="minorHAnsi"/>
+        </w:rPr>
+        <w:t>There are two types of currencies either its fiat or cryptocurrency.</w:t>
+      </w:r>
+    </w:p>
+    <w:p>
+      <w:pPr>
+        <w:spacing w:line="360" w:lineRule="auto"/>
+        <w:ind w:left="720"/>
+        <w:jc w:val="both"/>
+        <w:rPr>
+          <w:rFonts w:cstheme="minorHAnsi"/>
+        </w:rPr>
+      </w:pPr>
+      <w:r>
+        <w:rPr>
+          <w:rFonts w:cstheme="minorHAnsi"/>
+          <w:b/>
+          <w:bCs/>
+        </w:rPr>
+        <w:t>Fiat</w:t>
+      </w:r>
+      <w:r>
+        <w:rPr>
+          <w:rFonts w:cstheme="minorHAnsi"/>
+        </w:rPr>
+        <w:t> is “legal tender” backed by a “central government.” It can take the form of physical dollars or it can be represented electronically, such as with bank credit. The government controls the supply and you can use fiat to pay your taxes.</w:t>
+      </w:r>
+    </w:p>
+    <w:p>
+      <w:pPr>
+        <w:spacing w:line="360" w:lineRule="auto"/>
+        <w:ind w:left="720"/>
+        <w:jc w:val="both"/>
+        <w:rPr>
+          <w:rFonts w:cstheme="minorHAnsi"/>
+        </w:rPr>
+      </w:pPr>
+      <w:r>
+        <w:rPr>
+          <w:rFonts w:cstheme="minorHAnsi"/>
+          <w:b/>
+          <w:bCs/>
+        </w:rPr>
+        <w:t>Cryptocurrency</w:t>
+      </w:r>
+      <w:r>
+        <w:rPr>
+          <w:rFonts w:cstheme="minorHAnsi"/>
+        </w:rPr>
+        <w:t> is not backed by a central government or bank as it is decentralized and global. Its form is more like bank credit sans the bank. An algorithm controls the supply and you can’t pay your taxes with it.</w:t>
+      </w:r>
+    </w:p>
+    <w:p>
+      <w:pPr>
+        <w:spacing w:line="360" w:lineRule="auto"/>
+        <w:ind w:left="720"/>
+        <w:jc w:val="both"/>
+        <w:rPr>
+          <w:rFonts w:cstheme="minorHAnsi"/>
+        </w:rPr>
+      </w:pPr>
+      <w:r>
+        <w:rPr>
+          <w:rFonts w:cstheme="minorHAnsi"/>
+        </w:rPr>
+        <w:t>The most significance difference between fiat and cryptocurrency is that they both operates in a different way. With bitcoin the transition happens quickly and without involving of a third party but with an online fiat money exchange a some of e-</w:t>
+      </w:r>
+      <w:proofErr w:type="gramStart"/>
+      <w:r>
+        <w:rPr>
+          <w:rFonts w:cstheme="minorHAnsi"/>
+        </w:rPr>
+        <w:t>money(</w:t>
+      </w:r>
+      <w:proofErr w:type="gramEnd"/>
+      <w:r>
+        <w:rPr>
+          <w:rFonts w:cstheme="minorHAnsi"/>
+        </w:rPr>
+        <w:t xml:space="preserve">USD,BDT,EURO </w:t>
+      </w:r>
+      <w:r>
+        <w:rPr>
+          <w:rFonts w:cstheme="minorHAnsi"/>
+        </w:rPr>
+        <w:t>ETC</w:t>
+      </w:r>
+      <w:r>
+        <w:rPr>
+          <w:rFonts w:cstheme="minorHAnsi"/>
+        </w:rPr>
+        <w:t xml:space="preserve">) is translated into an equal amount of e-value through the use of mobile wallet. </w:t>
+      </w:r>
+    </w:p>
+    <w:p>
+      <w:pPr>
+        <w:spacing w:line="360" w:lineRule="auto"/>
+        <w:ind w:left="720"/>
+        <w:jc w:val="both"/>
+        <w:rPr>
+          <w:rFonts w:cstheme="minorHAnsi"/>
+        </w:rPr>
+      </w:pPr>
+    </w:p>
+    <w:p>
+      <w:pPr>
+        <w:spacing w:line="360" w:lineRule="auto"/>
+        <w:ind w:left="720"/>
+        <w:jc w:val="both"/>
+        <w:rPr>
+          <w:rFonts w:cstheme="minorHAnsi"/>
+          <w:b/>
+          <w:bCs/>
+        </w:rPr>
+      </w:pPr>
+      <w:r>
+        <w:rPr>
+          <w:rFonts w:cstheme="minorHAnsi"/>
+          <w:b/>
+          <w:bCs/>
+        </w:rPr>
+        <w:t>2.1.2 Is Bitcoin a Fiat Currency?</w:t>
+      </w:r>
+    </w:p>
+    <w:p>
+      <w:pPr>
+        <w:spacing w:line="360" w:lineRule="auto"/>
+        <w:ind w:left="720"/>
+        <w:jc w:val="both"/>
+        <w:rPr>
+          <w:rFonts w:cstheme="minorHAnsi"/>
+        </w:rPr>
+      </w:pPr>
+      <w:r>
+        <w:rPr>
+          <w:rFonts w:cstheme="minorHAnsi"/>
+        </w:rPr>
+        <w:t>As stated earlier, a fiat currency is a money that is not backed by gold or any other hard asset. Its value is declared by fiat alone – the issuing government simply decrees that the currency has worth. You can’t trade a Bitcoin for an ounce of gold at a fixed price. Cryptocurrency isn’t issued by any government and there’s a fixed ceiling on how many can exist.</w:t>
+      </w:r>
+    </w:p>
+    <w:p>
+      <w:pPr>
+        <w:spacing w:line="360" w:lineRule="auto"/>
+        <w:ind w:left="720"/>
+        <w:jc w:val="both"/>
+        <w:rPr>
+          <w:rFonts w:cstheme="minorHAnsi"/>
+          <w:b/>
+          <w:bCs/>
+        </w:rPr>
+      </w:pPr>
+      <w:r>
+        <w:rPr>
+          <w:rFonts w:cstheme="minorHAnsi"/>
+          <w:b/>
+          <w:bCs/>
+        </w:rPr>
+        <w:lastRenderedPageBreak/>
+        <w:t>2.1.3 Why Bitcoins have values?</w:t>
+      </w:r>
+    </w:p>
+    <w:p>
+      <w:pPr>
+        <w:spacing w:line="360" w:lineRule="auto"/>
+        <w:ind w:left="720"/>
+        <w:jc w:val="both"/>
+        <w:rPr>
+          <w:rFonts w:cstheme="minorHAnsi"/>
+        </w:rPr>
+      </w:pPr>
+      <w:r>
+        <w:rPr>
+          <w:rFonts w:cstheme="minorHAnsi"/>
+        </w:rPr>
+        <w:t>Bitcoin offers an efficient means of transferring money over the internet and is controlled by a decentralized network with a transparent set of rules, thus presenting an alternative to central bank-controlled fiat money.</w:t>
+      </w:r>
+    </w:p>
+    <w:p>
+      <w:pPr>
+        <w:spacing w:line="360" w:lineRule="auto"/>
+        <w:ind w:left="720"/>
+        <w:jc w:val="both"/>
+        <w:rPr>
+          <w:rFonts w:cstheme="minorHAnsi"/>
+        </w:rPr>
+      </w:pPr>
+      <w:r>
+        <w:rPr>
+          <w:rFonts w:cstheme="minorHAnsi"/>
+        </w:rPr>
+        <w:t xml:space="preserve">Bitcoin and other digital currencies have been touted as alternatives to fiat money. </w:t>
+      </w:r>
+    </w:p>
+    <w:p>
+      <w:pPr>
+        <w:spacing w:line="360" w:lineRule="auto"/>
+        <w:ind w:firstLine="720"/>
+        <w:jc w:val="both"/>
+        <w:rPr>
+          <w:rFonts w:cstheme="minorHAnsi"/>
+          <w:b/>
+          <w:bCs/>
+        </w:rPr>
+      </w:pPr>
+      <w:r>
+        <w:rPr>
+          <w:rFonts w:cstheme="minorHAnsi"/>
+          <w:b/>
+          <w:bCs/>
+        </w:rPr>
+        <w:t>But what gives any type of currency value?</w:t>
+      </w:r>
+    </w:p>
+    <w:p>
+      <w:pPr>
+        <w:spacing w:line="360" w:lineRule="auto"/>
+        <w:ind w:left="720" w:firstLine="30"/>
+        <w:jc w:val="both"/>
+        <w:rPr>
+          <w:rFonts w:cstheme="minorHAnsi"/>
+        </w:rPr>
+      </w:pPr>
+      <w:r>
+        <w:rPr>
+          <w:rFonts w:cstheme="minorHAnsi"/>
+        </w:rPr>
+        <w:t>Ans</w:t>
+      </w:r>
+      <w:r>
+        <w:rPr>
+          <w:rFonts w:cstheme="minorHAnsi"/>
+        </w:rPr>
+        <w:t>wer:</w:t>
+      </w:r>
+      <w:r>
+        <w:rPr>
+          <w:rFonts w:cstheme="minorHAnsi"/>
+        </w:rPr>
+        <w:t xml:space="preserve"> Because it is exchangeable easily and we know that the thing which can be exchangeable has values.</w:t>
+      </w:r>
+    </w:p>
+    <w:p>
+      <w:pPr>
+        <w:spacing w:line="360" w:lineRule="auto"/>
+        <w:ind w:firstLine="720"/>
+        <w:jc w:val="both"/>
+        <w:rPr>
+          <w:rFonts w:cstheme="minorHAnsi"/>
+          <w:b/>
+          <w:bCs/>
+        </w:rPr>
+      </w:pPr>
+      <w:r>
+        <w:rPr>
+          <w:rFonts w:cstheme="minorHAnsi"/>
+          <w:b/>
+          <w:bCs/>
+        </w:rPr>
+        <w:t xml:space="preserve">2.1.4 </w:t>
+      </w:r>
+      <w:r>
+        <w:rPr>
+          <w:rFonts w:cstheme="minorHAnsi"/>
+          <w:b/>
+          <w:bCs/>
+        </w:rPr>
+        <w:t>Why Bitcoin values changes so much?</w:t>
+      </w:r>
+    </w:p>
+    <w:p>
+      <w:pPr>
+        <w:pStyle w:val="ListParagraph"/>
+        <w:numPr>
+          <w:ilvl w:val="0"/>
+          <w:numId w:val="5"/>
+        </w:numPr>
+        <w:spacing w:after="0" w:line="360" w:lineRule="auto"/>
+        <w:jc w:val="both"/>
+        <w:rPr>
+          <w:rFonts w:cstheme="minorHAnsi"/>
+        </w:rPr>
+      </w:pPr>
+      <w:r>
+        <w:rPr>
+          <w:rFonts w:eastAsiaTheme="minorEastAsia" w:cstheme="minorHAnsi"/>
+        </w:rPr>
+        <w:t xml:space="preserve">Like all things that have a finite supply, the value of a bitcoin is derived by the number of people that want to buy them vs the number of people that want to sell them.  </w:t>
+      </w:r>
+    </w:p>
+    <w:p>
+      <w:pPr>
+        <w:pStyle w:val="ListParagraph"/>
+        <w:numPr>
+          <w:ilvl w:val="0"/>
+          <w:numId w:val="5"/>
+        </w:numPr>
+        <w:spacing w:after="0" w:line="360" w:lineRule="auto"/>
+        <w:jc w:val="both"/>
+        <w:rPr>
+          <w:rFonts w:cstheme="minorHAnsi"/>
+        </w:rPr>
+      </w:pPr>
+      <w:r>
+        <w:rPr>
+          <w:rFonts w:eastAsiaTheme="minorEastAsia" w:cstheme="minorHAnsi"/>
+        </w:rPr>
+        <w:t xml:space="preserve">If more people want to buy bitcoins than are currently for sale (for example if a surge of people want to start using bitcoins to transfer value across borders, see more on this below) then the price goes up. </w:t>
+      </w:r>
+    </w:p>
+    <w:p>
+      <w:pPr>
+        <w:pStyle w:val="ListParagraph"/>
+        <w:numPr>
+          <w:ilvl w:val="0"/>
+          <w:numId w:val="5"/>
+        </w:numPr>
+        <w:spacing w:after="0" w:line="360" w:lineRule="auto"/>
+        <w:jc w:val="both"/>
+        <w:rPr>
+          <w:rFonts w:cstheme="minorHAnsi"/>
+        </w:rPr>
+      </w:pPr>
+      <w:r>
+        <w:rPr>
+          <w:rFonts w:eastAsiaTheme="minorEastAsia" w:cstheme="minorHAnsi"/>
+        </w:rPr>
+        <w:t>If more people want to sell bitcoins than currently who wants to buy them, then the price goes down.</w:t>
+      </w:r>
+    </w:p>
+    <w:p>
+      <w:pPr>
+        <w:pStyle w:val="ListParagraph"/>
+        <w:numPr>
+          <w:ilvl w:val="0"/>
+          <w:numId w:val="5"/>
+        </w:numPr>
+        <w:spacing w:after="0" w:line="360" w:lineRule="auto"/>
+        <w:jc w:val="both"/>
+        <w:rPr>
+          <w:rFonts w:eastAsiaTheme="minorEastAsia" w:cstheme="minorHAnsi"/>
+        </w:rPr>
+      </w:pPr>
+      <w:r>
+        <w:rPr>
+          <w:rFonts w:eastAsiaTheme="minorEastAsia" w:cstheme="minorHAnsi"/>
+        </w:rPr>
+        <w:t>One of the reasons that the price of bitcoin is so volatile is that many of the people buying bitcoins today are buying based on speculation(Speculation refers to the act of conducting a financial transaction that has substantial risk of losing value but also holds the expectation of a significant gain.) not because they actually want to use them.</w:t>
+      </w:r>
+    </w:p>
+    <w:p>
+      <w:pPr>
+        <w:pStyle w:val="ListParagraph"/>
+        <w:spacing w:line="360" w:lineRule="auto"/>
+        <w:jc w:val="both"/>
+        <w:rPr>
+          <w:rFonts w:cstheme="minorHAnsi"/>
+        </w:rPr>
+      </w:pPr>
+    </w:p>
+    <w:p>
+      <w:pPr>
+        <w:spacing w:line="360" w:lineRule="auto"/>
+        <w:ind w:left="720" w:firstLine="30"/>
+        <w:jc w:val="both"/>
+        <w:rPr>
+          <w:rFonts w:cstheme="minorHAnsi"/>
+        </w:rPr>
+      </w:pPr>
+      <w:r>
+        <w:rPr>
+          <w:rFonts w:cstheme="minorHAnsi"/>
+        </w:rPr>
+        <w:t>Speculative buyers believe that in the future many people will want bitcoins (if this is true these future buyers will drive the price up) so speculators buy bitcoins now in anticipation of that future demand and price increase. However, speculative buyers are very sensitive to current events - news stories can quickly turn speculative buyers into    speculative sellers. This flip-flopping of speculator sentiment is the main reason the price of bitcoin varies so wildly</w:t>
+      </w:r>
+    </w:p>
+    <w:p>
+      <w:pPr>
+        <w:spacing w:line="360" w:lineRule="auto"/>
+        <w:ind w:left="720" w:firstLine="30"/>
+        <w:jc w:val="both"/>
+        <w:rPr>
+          <w:rFonts w:cstheme="minorHAnsi"/>
+          <w:b/>
+          <w:bCs/>
+        </w:rPr>
+      </w:pPr>
+      <w:r>
+        <w:rPr>
+          <w:rFonts w:cstheme="minorHAnsi"/>
+          <w:b/>
+          <w:bCs/>
+        </w:rPr>
+        <w:t>2.2 BITCOIN IS LIKE GOLD!</w:t>
+      </w:r>
+    </w:p>
+    <w:p>
+      <w:pPr>
+        <w:spacing w:line="360" w:lineRule="auto"/>
+        <w:ind w:left="720" w:firstLine="30"/>
+        <w:jc w:val="both"/>
+        <w:rPr>
+          <w:rFonts w:cstheme="minorHAnsi"/>
+        </w:rPr>
+      </w:pPr>
+      <w:r>
+        <w:rPr>
+          <w:rFonts w:cstheme="minorHAnsi"/>
+        </w:rPr>
+        <w:t>Bitcoin's Perceived Value Sways</w:t>
+      </w:r>
+    </w:p>
+    <w:p>
+      <w:pPr>
+        <w:pStyle w:val="ListParagraph"/>
+        <w:numPr>
+          <w:ilvl w:val="0"/>
+          <w:numId w:val="3"/>
+        </w:numPr>
+        <w:spacing w:after="0" w:line="360" w:lineRule="auto"/>
+        <w:jc w:val="both"/>
+        <w:rPr>
+          <w:rFonts w:cstheme="minorHAnsi"/>
+        </w:rPr>
+      </w:pPr>
+      <w:r>
+        <w:rPr>
+          <w:rFonts w:eastAsiaTheme="minorEastAsia" w:cstheme="minorHAnsi"/>
+        </w:rPr>
+        <w:t xml:space="preserve">One reason why Bitcoin may fluctuate against </w:t>
+      </w:r>
+      <w:proofErr w:type="gramStart"/>
+      <w:r>
+        <w:rPr>
+          <w:rFonts w:eastAsiaTheme="minorEastAsia" w:cstheme="minorHAnsi"/>
+        </w:rPr>
+        <w:t>fiat(</w:t>
+      </w:r>
+      <w:proofErr w:type="gramEnd"/>
+      <w:r>
+        <w:rPr>
+          <w:rFonts w:eastAsiaTheme="minorEastAsia" w:cstheme="minorHAnsi"/>
+        </w:rPr>
+        <w:t xml:space="preserve">4) currencies is the perceived store of value versus the fiat currency. Bitcoin has properties that make it similar to gold. It is </w:t>
+      </w:r>
+      <w:r>
+        <w:rPr>
+          <w:rFonts w:eastAsiaTheme="minorEastAsia" w:cstheme="minorHAnsi"/>
+        </w:rPr>
+        <w:lastRenderedPageBreak/>
+        <w:t xml:space="preserve">governed by a design decision by the developers of the core technology to limit its production to a fixed amount, 21 million BTC. </w:t>
+      </w:r>
+    </w:p>
+    <w:p>
+      <w:pPr>
+        <w:pStyle w:val="ListParagraph"/>
+        <w:numPr>
+          <w:ilvl w:val="0"/>
+          <w:numId w:val="3"/>
+        </w:numPr>
+        <w:spacing w:after="0" w:line="360" w:lineRule="auto"/>
+        <w:jc w:val="both"/>
+        <w:rPr>
+          <w:rFonts w:cstheme="minorHAnsi"/>
+        </w:rPr>
+      </w:pPr>
+      <w:r>
+        <w:rPr>
+          <w:rFonts w:eastAsiaTheme="minorEastAsia" w:cstheme="minorHAnsi"/>
+        </w:rPr>
+        <w:t>Since that differs markedly from fiat currency, which is managed by governments who want to maintain low inflation, high employment, and satisfactory growth through investment in capital resources, as economies built with fiat currencies show signs of strength or weakness, investors may allocate more or less of their assets into Bitcoin.</w:t>
+      </w:r>
+    </w:p>
+    <w:p>
+      <w:pPr>
+        <w:spacing w:line="360" w:lineRule="auto"/>
+        <w:ind w:left="720" w:firstLine="30"/>
+        <w:jc w:val="both"/>
+        <w:rPr>
+          <w:rFonts w:cstheme="minorHAnsi"/>
+        </w:rPr>
+      </w:pPr>
+    </w:p>
+    <w:p>
+      <w:pPr>
+        <w:spacing w:line="360" w:lineRule="auto"/>
+        <w:ind w:left="720" w:firstLine="30"/>
+        <w:jc w:val="both"/>
+        <w:rPr>
+          <w:rFonts w:cstheme="minorHAnsi"/>
+          <w:b/>
+          <w:bCs/>
+        </w:rPr>
+      </w:pPr>
+      <w:r>
+        <w:rPr>
+          <w:rFonts w:cstheme="minorHAnsi"/>
+          <w:b/>
+          <w:bCs/>
+        </w:rPr>
+        <w:t>2.3 Prototype of Bitcoin</w:t>
+      </w:r>
+    </w:p>
+    <w:p>
+      <w:pPr>
+        <w:spacing w:line="360" w:lineRule="auto"/>
+        <w:ind w:left="720" w:firstLine="30"/>
+        <w:jc w:val="both"/>
+        <w:rPr>
+          <w:rFonts w:cstheme="minorHAnsi"/>
+        </w:rPr>
+      </w:pPr>
+      <w:r>
+        <w:rPr>
+          <w:rFonts w:cstheme="minorHAnsi"/>
+        </w:rPr>
+        <w:t>Let us find out how the whole bitcoin thing works.</w:t>
+      </w:r>
+    </w:p>
+    <w:p>
+      <w:pPr>
+        <w:spacing w:line="360" w:lineRule="auto"/>
+        <w:ind w:left="720" w:firstLine="30"/>
+        <w:jc w:val="both"/>
+        <w:rPr>
+          <w:rFonts w:cstheme="minorHAnsi"/>
+          <w:b/>
+          <w:bCs/>
+        </w:rPr>
+      </w:pPr>
+      <w:r>
+        <w:rPr>
+          <w:rFonts w:cstheme="minorHAnsi"/>
+          <w:b/>
+          <w:bCs/>
+        </w:rPr>
+        <w:t>2.3.1 How Bitcoin mining works?</w:t>
+      </w:r>
+    </w:p>
+    <w:p>
+      <w:pPr>
+        <w:spacing w:line="360" w:lineRule="auto"/>
+        <w:ind w:left="720"/>
+        <w:jc w:val="both"/>
+        <w:rPr>
+          <w:rFonts w:cstheme="minorHAnsi"/>
+        </w:rPr>
+      </w:pPr>
+      <w:r>
+        <w:rPr>
+          <w:rFonts w:cstheme="minorHAnsi"/>
+        </w:rPr>
+        <w:t>According to our research we found that there is a f</w:t>
+      </w:r>
+      <w:r>
+        <w:rPr>
+          <w:rFonts w:cstheme="minorHAnsi"/>
+        </w:rPr>
+        <w:t xml:space="preserve">ixed 21million bitcoin set up by the core </w:t>
+      </w:r>
+      <w:r>
+        <w:rPr>
+          <w:rFonts w:cstheme="minorHAnsi"/>
+        </w:rPr>
+        <w:t xml:space="preserve">developers. When Bitcoin miner’s does </w:t>
+      </w:r>
+      <w:proofErr w:type="gramStart"/>
+      <w:r>
+        <w:rPr>
+          <w:rFonts w:cstheme="minorHAnsi"/>
+        </w:rPr>
+        <w:t>mining</w:t>
+      </w:r>
+      <w:proofErr w:type="gramEnd"/>
+      <w:r>
+        <w:rPr>
+          <w:rFonts w:cstheme="minorHAnsi"/>
+        </w:rPr>
+        <w:t xml:space="preserve"> (solves algorithms) they get rewards as Bitcoin from the core developers. So basically, we can see that the miners share their resources to solve algorithms and for the rewards they get bitcoins from the core developers.</w:t>
+      </w:r>
+      <w:r>
+        <w:rPr>
+          <w:rFonts w:eastAsiaTheme="minorEastAsia" w:cstheme="minorHAnsi"/>
+          <w:color w:val="000000" w:themeColor="text1"/>
+          <w:kern w:val="24"/>
+        </w:rPr>
+        <w:t xml:space="preserve"> </w:t>
+      </w:r>
+      <w:r>
+        <w:rPr>
+          <w:rFonts w:cstheme="minorHAnsi"/>
+        </w:rPr>
+        <w:t xml:space="preserve">Then the miners store it to the bitcoin wallet to sell it or exchange it. </w:t>
+      </w:r>
+      <w:r>
+        <w:rPr>
+          <w:rFonts w:cstheme="minorHAnsi"/>
+        </w:rPr>
+        <w:t xml:space="preserve">The more people </w:t>
+      </w:r>
+      <w:proofErr w:type="gramStart"/>
+      <w:r>
+        <w:rPr>
+          <w:rFonts w:cstheme="minorHAnsi"/>
+        </w:rPr>
+        <w:t>joins</w:t>
+      </w:r>
+      <w:proofErr w:type="gramEnd"/>
+      <w:r>
+        <w:rPr>
+          <w:rFonts w:cstheme="minorHAnsi"/>
+        </w:rPr>
+        <w:t xml:space="preserve"> the bitcoin network the more difficult the algorithms become to solve.</w:t>
+      </w:r>
+      <w:r>
+        <w:rPr>
+          <w:rFonts w:cstheme="minorHAnsi"/>
+        </w:rPr>
+        <w:t xml:space="preserve"> </w:t>
+      </w:r>
+      <w:proofErr w:type="gramStart"/>
+      <w:r>
+        <w:rPr>
+          <w:rFonts w:cstheme="minorHAnsi"/>
+        </w:rPr>
+        <w:t>So</w:t>
+      </w:r>
+      <w:proofErr w:type="gramEnd"/>
+      <w:r>
+        <w:rPr>
+          <w:rFonts w:cstheme="minorHAnsi"/>
+        </w:rPr>
+        <w:t xml:space="preserve"> the Miners uses a pool method to solve the problem.</w:t>
+      </w:r>
+    </w:p>
+    <w:p>
+      <w:pPr>
+        <w:spacing w:line="360" w:lineRule="auto"/>
+        <w:ind w:left="720"/>
+        <w:jc w:val="both"/>
+        <w:rPr>
+          <w:rFonts w:cstheme="minorHAnsi"/>
+        </w:rPr>
+      </w:pPr>
+      <w:r>
+        <w:rPr>
+          <w:rFonts w:cstheme="minorHAnsi"/>
+          <w:b/>
+          <w:bCs/>
+        </w:rPr>
+        <w:t>Miners</w:t>
+      </w:r>
+      <w:r>
+        <w:rPr>
+          <w:rFonts w:cstheme="minorHAnsi"/>
+          <w:b/>
+          <w:bCs/>
+        </w:rPr>
+        <w:t>:</w:t>
+      </w:r>
+      <w:r>
+        <w:rPr>
+          <w:rFonts w:cstheme="minorHAnsi"/>
+        </w:rPr>
+        <w:t xml:space="preserve"> </w:t>
+      </w:r>
+      <w:r>
+        <w:rPr>
+          <w:rFonts w:cstheme="minorHAnsi"/>
+        </w:rPr>
+        <w:t>Who uses resources to solve Algorithms/</w:t>
+      </w:r>
+      <w:r>
+        <w:rPr>
+          <w:rFonts w:cstheme="minorHAnsi"/>
+        </w:rPr>
+        <w:t>math problems</w:t>
+      </w:r>
+      <w:r>
+        <w:rPr>
+          <w:rFonts w:cstheme="minorHAnsi"/>
+        </w:rPr>
+        <w:t xml:space="preserve"> by using special kind of </w:t>
+      </w:r>
+      <w:r>
+        <w:rPr>
+          <w:rFonts w:cstheme="minorHAnsi"/>
+        </w:rPr>
+        <w:t>software (</w:t>
+      </w:r>
+      <w:proofErr w:type="spellStart"/>
+      <w:r>
+        <w:rPr>
+          <w:rFonts w:cstheme="minorHAnsi"/>
+        </w:rPr>
+        <w:t>CGMiner</w:t>
+      </w:r>
+      <w:proofErr w:type="spellEnd"/>
+      <w:r>
+        <w:rPr>
+          <w:rFonts w:cstheme="minorHAnsi"/>
+        </w:rPr>
+        <w:t>,</w:t>
+      </w:r>
+      <w:r>
+        <w:rPr>
+          <w:rFonts w:cstheme="minorHAnsi"/>
+        </w:rPr>
+        <w:t xml:space="preserve"> </w:t>
+      </w:r>
+      <w:proofErr w:type="spellStart"/>
+      <w:proofErr w:type="gramStart"/>
+      <w:r>
+        <w:rPr>
+          <w:rFonts w:cstheme="minorHAnsi"/>
+        </w:rPr>
+        <w:t>Multiminer</w:t>
+      </w:r>
+      <w:proofErr w:type="spellEnd"/>
+      <w:r>
+        <w:rPr>
+          <w:rFonts w:cstheme="minorHAnsi"/>
+        </w:rPr>
+        <w:t xml:space="preserve"> </w:t>
+      </w:r>
+      <w:r>
+        <w:rPr>
+          <w:rFonts w:cstheme="minorHAnsi"/>
+        </w:rPr>
+        <w:t>,</w:t>
+      </w:r>
+      <w:proofErr w:type="gramEnd"/>
+      <w:r>
+        <w:rPr>
+          <w:rFonts w:cstheme="minorHAnsi"/>
+        </w:rPr>
+        <w:t xml:space="preserve"> </w:t>
+      </w:r>
+      <w:proofErr w:type="spellStart"/>
+      <w:r>
+        <w:rPr>
+          <w:rFonts w:cstheme="minorHAnsi"/>
+        </w:rPr>
+        <w:t>BitMiner</w:t>
+      </w:r>
+      <w:proofErr w:type="spellEnd"/>
+      <w:r>
+        <w:rPr>
+          <w:rFonts w:cstheme="minorHAnsi"/>
+        </w:rPr>
+        <w:t xml:space="preserve"> </w:t>
+      </w:r>
+      <w:r>
+        <w:rPr>
+          <w:rFonts w:cstheme="minorHAnsi"/>
+        </w:rPr>
+        <w:t>etc.</w:t>
+      </w:r>
+      <w:r>
+        <w:rPr>
+          <w:rFonts w:cstheme="minorHAnsi"/>
+        </w:rPr>
+        <w:t>).</w:t>
+      </w:r>
+    </w:p>
+    <w:p>
+      <w:pPr>
+        <w:spacing w:line="360" w:lineRule="auto"/>
+        <w:ind w:left="720"/>
+        <w:jc w:val="both"/>
+        <w:rPr>
+          <w:rFonts w:cstheme="minorHAnsi"/>
+        </w:rPr>
+      </w:pPr>
+      <w:r>
+        <w:rPr>
+          <w:rFonts w:cstheme="minorHAnsi"/>
+          <w:b/>
+          <w:bCs/>
+        </w:rPr>
+        <w:t>Resources</w:t>
+      </w:r>
+      <w:r>
+        <w:rPr>
+          <w:rFonts w:cstheme="minorHAnsi"/>
+          <w:b/>
+          <w:bCs/>
+        </w:rPr>
+        <w:t>:</w:t>
+      </w:r>
+      <w:r>
+        <w:rPr>
+          <w:rFonts w:cstheme="minorHAnsi"/>
+        </w:rPr>
+        <w:t xml:space="preserve">  </w:t>
+      </w:r>
+      <w:r>
+        <w:rPr>
+          <w:rFonts w:cstheme="minorHAnsi"/>
+        </w:rPr>
+        <w:t xml:space="preserve">At beginning the mining is usually happened by just using normal </w:t>
+      </w:r>
+      <w:r>
+        <w:rPr>
+          <w:rFonts w:cstheme="minorHAnsi"/>
+        </w:rPr>
+        <w:t>computer. But</w:t>
+      </w:r>
+      <w:r>
+        <w:rPr>
+          <w:rFonts w:cstheme="minorHAnsi"/>
+        </w:rPr>
+        <w:t xml:space="preserve"> it used lots of power then they used GPU’s which was able to solve the problem faster but </w:t>
+      </w:r>
+      <w:r>
+        <w:rPr>
+          <w:rFonts w:cstheme="minorHAnsi"/>
+        </w:rPr>
+        <w:t>it</w:t>
+      </w:r>
+      <w:r>
+        <w:rPr>
+          <w:rFonts w:cstheme="minorHAnsi"/>
+        </w:rPr>
+        <w:t xml:space="preserve"> was also power consuming</w:t>
+      </w:r>
+      <w:r>
+        <w:rPr>
+          <w:rFonts w:cstheme="minorHAnsi"/>
+        </w:rPr>
+        <w:t xml:space="preserve"> too</w:t>
+      </w:r>
+      <w:r>
+        <w:rPr>
+          <w:rFonts w:cstheme="minorHAnsi"/>
+        </w:rPr>
+        <w:t xml:space="preserve"> then a special kind of chip is made which is called </w:t>
+      </w:r>
+      <w:proofErr w:type="spellStart"/>
+      <w:r>
+        <w:rPr>
+          <w:rFonts w:cstheme="minorHAnsi"/>
+        </w:rPr>
+        <w:t>ASIC.It</w:t>
+      </w:r>
+      <w:proofErr w:type="spellEnd"/>
+      <w:r>
+        <w:rPr>
+          <w:rFonts w:cstheme="minorHAnsi"/>
+        </w:rPr>
+        <w:t xml:space="preserve"> uses less power and works faster.</w:t>
+      </w:r>
+    </w:p>
+    <w:p>
+      <w:pPr>
+        <w:spacing w:line="360" w:lineRule="auto"/>
+        <w:ind w:left="720"/>
+        <w:jc w:val="both"/>
+        <w:rPr>
+          <w:rFonts w:cstheme="minorHAnsi"/>
+        </w:rPr>
+      </w:pPr>
+      <w:r>
+        <w:rPr>
+          <w:rFonts w:cstheme="minorHAnsi"/>
+          <w:b/>
+          <w:bCs/>
+        </w:rPr>
+        <w:t>Pool Method:</w:t>
+      </w:r>
+      <w:r>
+        <w:rPr>
+          <w:rFonts w:eastAsiaTheme="minorEastAsia" w:cstheme="minorHAnsi"/>
+          <w:color w:val="000000" w:themeColor="text1"/>
+          <w:kern w:val="24"/>
+        </w:rPr>
+        <w:t xml:space="preserve"> </w:t>
+      </w:r>
+      <w:r>
+        <w:rPr>
+          <w:rFonts w:cstheme="minorHAnsi"/>
+        </w:rPr>
+        <w:t>A group of miners who share their resources within the group to solve more difficult algorithms then they share their rewards among them.</w:t>
+      </w:r>
+    </w:p>
+    <w:p>
+      <w:pPr>
+        <w:spacing w:line="360" w:lineRule="auto"/>
+        <w:ind w:left="720"/>
+        <w:jc w:val="both"/>
+        <w:rPr>
+          <w:rFonts w:cstheme="minorHAnsi"/>
+        </w:rPr>
+      </w:pPr>
+      <w:r>
+        <w:rPr>
+          <w:rFonts w:cstheme="minorHAnsi"/>
+          <w:b/>
+          <w:bCs/>
+        </w:rPr>
+        <w:t>2.3.2 How to Store Bitcoin:</w:t>
+      </w:r>
+      <w:r>
+        <w:rPr>
+          <w:rFonts w:eastAsia="Calibri" w:cstheme="minorHAnsi"/>
+          <w:color w:val="FFFFFF" w:themeColor="background1"/>
+          <w:kern w:val="24"/>
+        </w:rPr>
+        <w:t xml:space="preserve"> </w:t>
+      </w:r>
+      <w:r>
+        <w:rPr>
+          <w:rFonts w:cstheme="minorHAnsi"/>
+        </w:rPr>
+        <w:t>Cold storage is an offline wallet provided for storing bitcoins. With cold storage, the digital wallet is stored on a platform that is not connected to the internet, thereby, protecting the wallet from unauthorized access, cyber hacks, and other vulnerabilities that a system connected to the internet is susceptible to.</w:t>
+      </w:r>
+    </w:p>
+    <w:p>
+      <w:pPr>
+        <w:spacing w:line="360" w:lineRule="auto"/>
+        <w:ind w:left="720"/>
+        <w:jc w:val="both"/>
+        <w:rPr>
+          <w:rFonts w:cstheme="minorHAnsi"/>
+          <w:b/>
+          <w:bCs/>
+        </w:rPr>
+      </w:pPr>
+      <w:r>
+        <w:rPr>
+          <w:rFonts w:cstheme="minorHAnsi"/>
+          <w:b/>
+          <w:bCs/>
+        </w:rPr>
+        <w:t>2.3.3 Where does the math problem comes from?</w:t>
+      </w:r>
+    </w:p>
+    <w:p>
+      <w:pPr>
+        <w:numPr>
+          <w:ilvl w:val="0"/>
+          <w:numId w:val="4"/>
+        </w:numPr>
+        <w:spacing w:line="360" w:lineRule="auto"/>
+        <w:contextualSpacing w:val="0"/>
+        <w:jc w:val="both"/>
+        <w:rPr>
+          <w:rFonts w:cstheme="minorHAnsi"/>
+        </w:rPr>
+      </w:pPr>
+      <w:r>
+        <w:rPr>
+          <w:rFonts w:cstheme="minorHAnsi"/>
+        </w:rPr>
+        <w:t>It was given by the core developers (As per our findings)!</w:t>
+      </w:r>
+    </w:p>
+    <w:p>
+      <w:pPr>
+        <w:numPr>
+          <w:ilvl w:val="0"/>
+          <w:numId w:val="4"/>
+        </w:numPr>
+        <w:spacing w:line="360" w:lineRule="auto"/>
+        <w:contextualSpacing w:val="0"/>
+        <w:jc w:val="both"/>
+        <w:rPr>
+          <w:rFonts w:cstheme="minorHAnsi"/>
+        </w:rPr>
+      </w:pPr>
+      <w:r>
+        <w:rPr>
+          <w:rFonts w:cstheme="minorHAnsi"/>
+        </w:rPr>
+        <w:t xml:space="preserve">The more people </w:t>
+      </w:r>
+      <w:proofErr w:type="gramStart"/>
+      <w:r>
+        <w:rPr>
+          <w:rFonts w:cstheme="minorHAnsi"/>
+        </w:rPr>
+        <w:t>joins</w:t>
+      </w:r>
+      <w:proofErr w:type="gramEnd"/>
+      <w:r>
+        <w:rPr>
+          <w:rFonts w:cstheme="minorHAnsi"/>
+        </w:rPr>
+        <w:t xml:space="preserve"> the bitcoin network the more difficult the algorithms become to solve</w:t>
+      </w:r>
+    </w:p>
+    <w:p>
+      <w:pPr>
+        <w:numPr>
+          <w:ilvl w:val="0"/>
+          <w:numId w:val="4"/>
+        </w:numPr>
+        <w:spacing w:line="360" w:lineRule="auto"/>
+        <w:contextualSpacing w:val="0"/>
+        <w:jc w:val="both"/>
+        <w:rPr>
+          <w:rFonts w:cstheme="minorHAnsi"/>
+        </w:rPr>
+      </w:pPr>
+      <w:proofErr w:type="gramStart"/>
+      <w:r>
+        <w:rPr>
+          <w:rFonts w:cstheme="minorHAnsi"/>
+        </w:rPr>
+        <w:lastRenderedPageBreak/>
+        <w:t>So</w:t>
+      </w:r>
+      <w:proofErr w:type="gramEnd"/>
+      <w:r>
+        <w:rPr>
+          <w:rFonts w:cstheme="minorHAnsi"/>
+        </w:rPr>
+        <w:t xml:space="preserve"> the Miners uses a pool method to solve the problem.</w:t>
+      </w:r>
+    </w:p>
+    <w:p>
+      <w:pPr>
+        <w:spacing w:line="360" w:lineRule="auto"/>
+        <w:ind w:left="720"/>
+        <w:jc w:val="both"/>
+        <w:rPr>
+          <w:rFonts w:cstheme="minorHAnsi"/>
+          <w:b/>
+          <w:bCs/>
+        </w:rPr>
+      </w:pPr>
+      <w:r>
+        <w:rPr>
+          <w:rFonts w:cstheme="minorHAnsi"/>
+          <w:b/>
+          <w:bCs/>
+        </w:rPr>
+        <w:t xml:space="preserve">2.3.4 What is the Resources of Bitcoin? </w:t>
+      </w:r>
+    </w:p>
+    <w:p>
+      <w:pPr>
+        <w:spacing w:line="360" w:lineRule="auto"/>
+        <w:ind w:left="720"/>
+        <w:jc w:val="both"/>
+        <w:rPr>
+          <w:rFonts w:cstheme="minorHAnsi"/>
+        </w:rPr>
+      </w:pPr>
+      <w:r>
+        <w:rPr>
+          <w:rFonts w:cstheme="minorHAnsi"/>
+        </w:rPr>
+        <w:t>As per our initial finding we can say that the resource of our bitcoin is 21million BTC.</w:t>
+      </w:r>
+      <w:r>
+        <w:rPr>
+          <w:rFonts w:cstheme="minorHAnsi"/>
+        </w:rPr>
+        <w:t xml:space="preserve"> </w:t>
+      </w:r>
+      <w:r>
+        <w:rPr>
+          <w:rFonts w:cstheme="minorHAnsi"/>
+        </w:rPr>
+        <w:t>Which is a fixed amount set up by the core developers who developed the bitcoin.</w:t>
+      </w:r>
+    </w:p>
+    <w:p>
+      <w:pPr>
+        <w:spacing w:line="360" w:lineRule="auto"/>
+        <w:ind w:left="720"/>
+        <w:jc w:val="both"/>
+        <w:rPr>
+          <w:rFonts w:cstheme="minorHAnsi"/>
+        </w:rPr>
+      </w:pPr>
+      <w:r>
+        <w:rPr>
+          <w:rFonts w:cstheme="minorHAnsi"/>
+        </w:rPr>
+        <w:t xml:space="preserve">At first, we can say that </w:t>
+      </w:r>
+      <w:proofErr w:type="spellStart"/>
+      <w:r>
+        <w:rPr>
+          <w:rFonts w:cstheme="minorHAnsi"/>
+        </w:rPr>
+        <w:t>it</w:t>
       </w:r>
       <w:bookmarkStart w:id="4" w:name="_GoBack"/>
       <w:bookmarkEnd w:id="4"/>
       <w:r>
         <w:rPr>
           <w:rFonts w:cstheme="minorHAnsi"/>
-          <w:color w:val="131720"/>
-          <w:shd w:val="clear" w:color="auto" w:fill="FBFCFF"/>
-        </w:rPr>
-        <w:t>till</w:t>
-      </w:r>
-      <w:r>
-        <w:rPr>
-          <w:rFonts w:cstheme="minorHAnsi"/>
-          <w:color w:val="131720"/>
-          <w:shd w:val="clear" w:color="auto" w:fill="FBFCFF"/>
-        </w:rPr>
-        <w:t xml:space="preserve"> work</w:t>
-      </w:r>
-      <w:r>
-        <w:rPr>
-          <w:rFonts w:cstheme="minorHAnsi"/>
-          <w:color w:val="131720"/>
-          <w:shd w:val="clear" w:color="auto" w:fill="FBFCFF"/>
-        </w:rPr>
-        <w:t>ing</w:t>
-      </w:r>
-      <w:r>
-        <w:rPr>
-          <w:rFonts w:cstheme="minorHAnsi"/>
-          <w:color w:val="131720"/>
-          <w:shd w:val="clear" w:color="auto" w:fill="FBFCFF"/>
-        </w:rPr>
-        <w:t xml:space="preserve"> for most transactions</w:t>
-      </w:r>
-      <w:r>
-        <w:rPr>
-          <w:rFonts w:cstheme="minorHAnsi"/>
-          <w:color w:val="131720"/>
-          <w:shd w:val="clear" w:color="auto" w:fill="FBFCFF"/>
-        </w:rPr>
-        <w:t xml:space="preserve"> around the world</w:t>
-      </w:r>
-      <w:r>
-        <w:rPr>
-          <w:rFonts w:cstheme="minorHAnsi"/>
-          <w:color w:val="131720"/>
-          <w:shd w:val="clear" w:color="auto" w:fill="FBFCFF"/>
-        </w:rPr>
-        <w:t xml:space="preserve"> but problems </w:t>
-      </w:r>
-      <w:r>
-        <w:rPr>
-          <w:rFonts w:cstheme="minorHAnsi"/>
-          <w:color w:val="131720"/>
-          <w:shd w:val="clear" w:color="auto" w:fill="FBFCFF"/>
-        </w:rPr>
-        <w:t>may</w:t>
-      </w:r>
-      <w:r>
-        <w:rPr>
-          <w:rFonts w:cstheme="minorHAnsi"/>
-          <w:color w:val="131720"/>
-          <w:shd w:val="clear" w:color="auto" w:fill="FBFCFF"/>
-        </w:rPr>
-        <w:t xml:space="preserve"> occur when financial institutions </w:t>
-      </w:r>
-      <w:r>
-        <w:rPr>
-          <w:rFonts w:cstheme="minorHAnsi"/>
-          <w:color w:val="131720"/>
-          <w:shd w:val="clear" w:color="auto" w:fill="FBFCFF"/>
-        </w:rPr>
-        <w:t>simply</w:t>
-      </w:r>
-      <w:r>
-        <w:rPr>
-          <w:rFonts w:cstheme="minorHAnsi"/>
-          <w:color w:val="131720"/>
-          <w:shd w:val="clear" w:color="auto" w:fill="FBFCFF"/>
-        </w:rPr>
-        <w:t xml:space="preserve"> the buying and selling of goods on the internet</w:t>
-      </w:r>
-      <w:r>
-        <w:rPr>
-          <w:rFonts w:cstheme="minorHAnsi"/>
-          <w:color w:val="131720"/>
-          <w:shd w:val="clear" w:color="auto" w:fill="FBFCFF"/>
-        </w:rPr>
-        <w:t xml:space="preserve">. </w:t>
-      </w:r>
-      <w:r>
-        <w:rPr>
-          <w:rFonts w:cstheme="minorHAnsi"/>
-          <w:color w:val="131720"/>
-          <w:shd w:val="clear" w:color="auto" w:fill="FBFCFF"/>
-        </w:rPr>
-        <w:t>The</w:t>
-      </w:r>
-      <w:r>
-        <w:rPr>
-          <w:rFonts w:cstheme="minorHAnsi"/>
-          <w:color w:val="131720"/>
-          <w:shd w:val="clear" w:color="auto" w:fill="FBFCFF"/>
-        </w:rPr>
-        <w:t xml:space="preserve"> traditional</w:t>
-      </w:r>
-      <w:r>
-        <w:rPr>
-          <w:rFonts w:cstheme="minorHAnsi"/>
-          <w:color w:val="131720"/>
-          <w:shd w:val="clear" w:color="auto" w:fill="FBFCFF"/>
-        </w:rPr>
-        <w:t xml:space="preserve"> system </w:t>
-      </w:r>
-      <w:r>
-        <w:rPr>
-          <w:rFonts w:cstheme="minorHAnsi"/>
-          <w:color w:val="131720"/>
-          <w:shd w:val="clear" w:color="auto" w:fill="FBFCFF"/>
-        </w:rPr>
-        <w:t>is used to accept</w:t>
-      </w:r>
-      <w:r>
-        <w:rPr>
-          <w:rFonts w:cstheme="minorHAnsi"/>
-          <w:color w:val="131720"/>
-          <w:shd w:val="clear" w:color="auto" w:fill="FBFCFF"/>
-        </w:rPr>
-        <w:t xml:space="preserve"> a certain percentage of fraud as unavoidable. </w:t>
-      </w:r>
-      <w:r>
-        <w:rPr>
-          <w:rFonts w:cstheme="minorHAnsi"/>
-          <w:color w:val="131720"/>
-          <w:shd w:val="clear" w:color="auto" w:fill="FBFCFF"/>
-        </w:rPr>
-        <w:t>But</w:t>
-      </w:r>
-      <w:r>
-        <w:rPr>
-          <w:rFonts w:cstheme="minorHAnsi"/>
-          <w:color w:val="131720"/>
-          <w:shd w:val="clear" w:color="auto" w:fill="FBFCFF"/>
+        </w:rPr>
+        <w:t>s</w:t>
+      </w:r>
+      <w:proofErr w:type="spellEnd"/>
+      <w:r>
+        <w:rPr>
+          <w:rFonts w:cstheme="minorHAnsi"/>
         </w:rPr>
         <w:t xml:space="preserve"> </w:t>
       </w:r>
-      <w:r>
-        <w:rPr>
-          <w:rFonts w:cstheme="minorHAnsi"/>
-          <w:color w:val="131720"/>
-          <w:shd w:val="clear" w:color="auto" w:fill="FBFCFF"/>
-        </w:rPr>
-        <w:t>fraud increases everyone's cost of doing business</w:t>
-      </w:r>
-      <w:r>
-        <w:rPr>
-          <w:rFonts w:cstheme="minorHAnsi"/>
-          <w:color w:val="131720"/>
-          <w:shd w:val="clear" w:color="auto" w:fill="FBFCFF"/>
-        </w:rPr>
-        <w:t xml:space="preserve"> more or less</w:t>
-      </w:r>
-      <w:r>
-        <w:rPr>
-          <w:rFonts w:cstheme="minorHAnsi"/>
-          <w:color w:val="131720"/>
-          <w:shd w:val="clear" w:color="auto" w:fill="FBFCFF"/>
-        </w:rPr>
-        <w:t>. Nakamoto propose</w:t>
-      </w:r>
-      <w:r>
-        <w:rPr>
-          <w:rFonts w:cstheme="minorHAnsi"/>
-          <w:color w:val="131720"/>
-          <w:shd w:val="clear" w:color="auto" w:fill="FBFCFF"/>
-        </w:rPr>
-        <w:t>d this</w:t>
-      </w:r>
-      <w:r>
-        <w:rPr>
-          <w:rFonts w:cstheme="minorHAnsi"/>
-          <w:color w:val="131720"/>
-          <w:shd w:val="clear" w:color="auto" w:fill="FBFCFF"/>
-        </w:rPr>
-        <w:t xml:space="preserve"> </w:t>
-      </w:r>
-      <w:r>
-        <w:rPr>
-          <w:rFonts w:cstheme="minorHAnsi"/>
-          <w:color w:val="131720"/>
-          <w:shd w:val="clear" w:color="auto" w:fill="FBFCFF"/>
-        </w:rPr>
-        <w:t>digital</w:t>
-      </w:r>
-      <w:r>
-        <w:rPr>
-          <w:rFonts w:cstheme="minorHAnsi"/>
-          <w:color w:val="131720"/>
-          <w:shd w:val="clear" w:color="auto" w:fill="FBFCFF"/>
-        </w:rPr>
-        <w:t xml:space="preserve"> payment system that is based on cryptographic proof instead of trust.</w:t>
-      </w:r>
-      <w:r>
-        <w:rPr>
-          <w:rFonts w:cstheme="minorHAnsi"/>
-          <w:color w:val="131720"/>
-          <w:shd w:val="clear" w:color="auto" w:fill="FBFCFF"/>
-        </w:rPr>
-        <w:t xml:space="preserve"> </w:t>
-      </w:r>
+      <w:proofErr w:type="gramStart"/>
+      <w:r>
+        <w:rPr>
+          <w:rFonts w:cstheme="minorHAnsi"/>
+        </w:rPr>
+        <w:t>like  gold</w:t>
+      </w:r>
+      <w:proofErr w:type="gramEnd"/>
+      <w:r>
+        <w:rPr>
+          <w:rFonts w:cstheme="minorHAnsi"/>
+        </w:rPr>
+        <w:t xml:space="preserve"> .How?</w:t>
+      </w:r>
+    </w:p>
+    <w:p>
+      <w:pPr>
+        <w:spacing w:line="360" w:lineRule="auto"/>
+        <w:ind w:left="720"/>
+        <w:jc w:val="both"/>
+        <w:rPr>
+          <w:rFonts w:cstheme="minorHAnsi"/>
+        </w:rPr>
+      </w:pPr>
+      <w:r>
+        <w:rPr>
+          <w:rFonts w:cstheme="minorHAnsi"/>
+        </w:rPr>
+        <w:t xml:space="preserve">The more people </w:t>
+      </w:r>
+      <w:proofErr w:type="gramStart"/>
+      <w:r>
+        <w:rPr>
+          <w:rFonts w:cstheme="minorHAnsi"/>
+        </w:rPr>
+        <w:t>joins</w:t>
+      </w:r>
+      <w:proofErr w:type="gramEnd"/>
+      <w:r>
+        <w:rPr>
+          <w:rFonts w:cstheme="minorHAnsi"/>
+        </w:rPr>
+        <w:t xml:space="preserve"> the network it becomes more difficult to solve the algorithms. So when they solves the algorithms the</w:t>
+      </w:r>
+      <w:r>
+        <w:rPr>
+          <w:rFonts w:cstheme="minorHAnsi"/>
+        </w:rPr>
+        <w:t>y</w:t>
+      </w:r>
+      <w:r>
+        <w:rPr>
+          <w:rFonts w:cstheme="minorHAnsi"/>
+        </w:rPr>
+        <w:t xml:space="preserve"> get rewards as bitcoin(gold).So more people join</w:t>
+      </w:r>
+      <w:r>
+        <w:rPr>
+          <w:rFonts w:cstheme="minorHAnsi"/>
+        </w:rPr>
+        <w:t>s</w:t>
+      </w:r>
+      <w:r>
+        <w:rPr>
+          <w:rFonts w:cstheme="minorHAnsi"/>
+        </w:rPr>
+        <w:t xml:space="preserve"> in the mining</w:t>
+      </w:r>
+      <w:r>
+        <w:rPr>
+          <w:rFonts w:cstheme="minorHAnsi"/>
+        </w:rPr>
+        <w:t>,</w:t>
+      </w:r>
+      <w:r>
+        <w:rPr>
+          <w:rFonts w:cstheme="minorHAnsi"/>
+        </w:rPr>
+        <w:t xml:space="preserve"> it becomes more difficult to earn bitcoin because it has a fixed amount of value as like gold ,we know that there is a fixed amount of gold in earth which is </w:t>
+      </w:r>
+      <w:r>
+        <w:rPr>
+          <w:rFonts w:cstheme="minorHAnsi"/>
+        </w:rPr>
+        <w:t xml:space="preserve">approximate of </w:t>
+      </w:r>
+      <w:r>
+        <w:rPr>
+          <w:rFonts w:cstheme="minorHAnsi"/>
+        </w:rPr>
+        <w:t>171,300 tones ( BBC).So bitcoin is like same there is fixed amount of it when more people joins to mining the more it becomes difficult to get.</w:t>
+      </w:r>
+    </w:p>
+    <w:p>
+      <w:pPr>
+        <w:spacing w:line="360" w:lineRule="auto"/>
+        <w:ind w:left="720"/>
+        <w:jc w:val="both"/>
+        <w:rPr>
+          <w:rFonts w:cstheme="minorHAnsi"/>
+        </w:rPr>
+      </w:pPr>
+    </w:p>
+    <w:p>
+      <w:pPr>
+        <w:spacing w:line="360" w:lineRule="auto"/>
+        <w:ind w:left="720"/>
+        <w:jc w:val="both"/>
+        <w:rPr>
+          <w:rFonts w:cstheme="minorHAnsi"/>
+        </w:rPr>
+      </w:pPr>
+    </w:p>
+    <w:p>
+      <w:pPr>
+        <w:spacing w:line="360" w:lineRule="auto"/>
+        <w:jc w:val="both"/>
+        <w:rPr>
+          <w:rFonts w:cstheme="minorHAnsi"/>
+          <w:b/>
+          <w:bCs/>
+        </w:rPr>
+      </w:pPr>
+    </w:p>
+    <w:p>
+      <w:pPr>
+        <w:spacing w:line="360" w:lineRule="auto"/>
+        <w:jc w:val="both"/>
+        <w:rPr>
+          <w:rFonts w:cstheme="minorHAnsi"/>
+          <w:b/>
+          <w:bCs/>
+        </w:rPr>
+      </w:pPr>
+    </w:p>
+    <w:p>
+      <w:pPr>
+        <w:spacing w:line="360" w:lineRule="auto"/>
+        <w:jc w:val="both"/>
+        <w:rPr>
+          <w:rFonts w:cstheme="minorHAnsi"/>
+          <w:b/>
+          <w:bCs/>
+        </w:rPr>
+      </w:pPr>
+    </w:p>
+    <w:p>
+      <w:pPr>
+        <w:spacing w:line="360" w:lineRule="auto"/>
+        <w:jc w:val="both"/>
+        <w:rPr>
+          <w:rFonts w:cstheme="minorHAnsi"/>
+          <w:b/>
+          <w:bCs/>
+        </w:rPr>
+      </w:pPr>
+    </w:p>
+    <w:p>
+      <w:pPr>
+        <w:spacing w:line="360" w:lineRule="auto"/>
+        <w:jc w:val="both"/>
+        <w:rPr>
+          <w:rFonts w:cstheme="minorHAnsi"/>
+          <w:b/>
+          <w:bCs/>
+        </w:rPr>
+      </w:pPr>
+    </w:p>
+    <w:p>
+      <w:pPr>
+        <w:spacing w:line="360" w:lineRule="auto"/>
+        <w:jc w:val="both"/>
+        <w:rPr>
+          <w:rFonts w:cstheme="minorHAnsi"/>
+          <w:b/>
+          <w:bCs/>
+        </w:rPr>
+      </w:pPr>
+    </w:p>
+    <w:p>
+      <w:pPr>
+        <w:spacing w:line="360" w:lineRule="auto"/>
+        <w:jc w:val="both"/>
+        <w:rPr>
+          <w:rFonts w:cstheme="minorHAnsi"/>
+          <w:b/>
+          <w:bCs/>
+        </w:rPr>
+      </w:pPr>
+    </w:p>
+    <w:p>
+      <w:pPr>
+        <w:spacing w:line="360" w:lineRule="auto"/>
+        <w:jc w:val="both"/>
+        <w:rPr>
+          <w:rFonts w:cstheme="minorHAnsi"/>
+          <w:b/>
+          <w:bCs/>
+        </w:rPr>
+      </w:pPr>
+    </w:p>
+    <w:p>
+      <w:pPr>
+        <w:spacing w:line="360" w:lineRule="auto"/>
+        <w:jc w:val="both"/>
+        <w:rPr>
+          <w:rFonts w:cstheme="minorHAnsi"/>
+          <w:b/>
+          <w:bCs/>
+        </w:rPr>
+      </w:pPr>
+    </w:p>
+    <w:p>
+      <w:pPr>
+        <w:spacing w:line="360" w:lineRule="auto"/>
+        <w:jc w:val="both"/>
+        <w:rPr>
+          <w:rFonts w:cstheme="minorHAnsi"/>
+          <w:b/>
+          <w:bCs/>
+        </w:rPr>
+      </w:pPr>
+    </w:p>
+    <w:p>
+      <w:pPr>
+        <w:pStyle w:val="Heading1"/>
+      </w:pPr>
+      <w:bookmarkStart w:id="5" w:name="_Toc485290879"/>
+      <w:r>
+        <w:lastRenderedPageBreak/>
+        <w:t>3</w:t>
+      </w:r>
+      <w:r>
+        <w:tab/>
+        <w:t>Methodology</w:t>
+      </w:r>
+      <w:bookmarkEnd w:id="5"/>
+      <w:r>
+        <w:rPr>
+          <w:noProof/>
+        </w:rPr>
+        <w:drawing>
+          <wp:inline distT="0" distB="0" distL="0" distR="0" wp14:anchorId="75E1C4BF" wp14:editId="3B511711">
+            <wp:extent cx="5943600" cy="7115175"/>
+            <wp:effectExtent l="0" t="0" r="0" b="9525"/>
+            <wp:docPr id="3" name="Picture 3"/>
+            <wp:cNvGraphicFramePr>
+              <a:graphicFrameLocks xmlns:a="http://schemas.openxmlformats.org/drawingml/2006/main" noChangeAspect="1"/>
+            </wp:cNvGraphicFramePr>
+            <a:graphic xmlns:a="http://schemas.openxmlformats.org/drawingml/2006/main">
+              <a:graphicData uri="http://schemas.openxmlformats.org/drawingml/2006/picture">
+                <pic:pic xmlns:pic="http://schemas.openxmlformats.org/drawingml/2006/picture">
+                  <pic:nvPicPr>
+                    <pic:cNvPr id="3" name="REPORT2.jpg"/>
+                    <pic:cNvPicPr/>
+                  </pic:nvPicPr>
+                  <pic:blipFill>
+                    <a:blip r:embed="rId9">
+                      <a:extLst>
+                        <a:ext uri="{28A0092B-C50C-407E-A947-70E740481C1C}">
+                          <a14:useLocalDpi xmlns:a14="http://schemas.microsoft.com/office/drawing/2010/main" val="0"/>
+                        </a:ext>
+                      </a:extLst>
+                    </a:blip>
+                    <a:stretch>
+                      <a:fillRect/>
+                    </a:stretch>
+                  </pic:blipFill>
+                  <pic:spPr>
+                    <a:xfrm>
+                      <a:off x="0" y="0"/>
+                      <a:ext cx="5943600" cy="7115175"/>
+                    </a:xfrm>
+                    <a:prstGeom prst="rect">
+                      <a:avLst/>
+                    </a:prstGeom>
+                  </pic:spPr>
+                </pic:pic>
+              </a:graphicData>
+            </a:graphic>
+          </wp:inline>
+        </w:drawing>
+      </w:r>
+      <w:r>
+        <w:rPr>
+          <w:noProof/>
+        </w:rPr>
+        <w:lastRenderedPageBreak/>
+        <w:drawing>
+          <wp:inline distT="0" distB="0" distL="0" distR="0" wp14:anchorId="12FB1FEA" wp14:editId="7009C5B8">
+            <wp:extent cx="6438900" cy="3635640"/>
+            <wp:effectExtent l="0" t="0" r="0" b="3175"/>
+            <wp:docPr id="2" name="Picture 2"/>
+            <wp:cNvGraphicFramePr>
+              <a:graphicFrameLocks xmlns:a="http://schemas.openxmlformats.org/drawingml/2006/main" noChangeAspect="1"/>
+            </wp:cNvGraphicFramePr>
+            <a:graphic xmlns:a="http://schemas.openxmlformats.org/drawingml/2006/main">
+              <a:graphicData uri="http://schemas.openxmlformats.org/drawingml/2006/picture">
+                <pic:pic xmlns:pic="http://schemas.openxmlformats.org/drawingml/2006/picture">
+                  <pic:nvPicPr>
+                    <pic:cNvPr id="2" name="REPORT.jpg"/>
+                    <pic:cNvPicPr/>
+                  </pic:nvPicPr>
+                  <pic:blipFill>
+                    <a:blip r:embed="rId10">
+                      <a:extLst>
+                        <a:ext uri="{28A0092B-C50C-407E-A947-70E740481C1C}">
+                          <a14:useLocalDpi xmlns:a14="http://schemas.microsoft.com/office/drawing/2010/main" val="0"/>
+                        </a:ext>
+                      </a:extLst>
+                    </a:blip>
+                    <a:stretch>
+                      <a:fillRect/>
+                    </a:stretch>
+                  </pic:blipFill>
+                  <pic:spPr>
+                    <a:xfrm>
+                      <a:off x="0" y="0"/>
+                      <a:ext cx="6458167" cy="3646519"/>
+                    </a:xfrm>
+                    <a:prstGeom prst="rect">
+                      <a:avLst/>
+                    </a:prstGeom>
+                  </pic:spPr>
+                </pic:pic>
+              </a:graphicData>
+            </a:graphic>
+          </wp:inline>
+        </w:drawing>
+      </w:r>
+    </w:p>
+    <w:p/>
+    <w:p/>
+    <w:p/>
+    <w:p/>
+    <w:p/>
+    <w:p/>
+    <w:p/>
+    <w:p/>
+    <w:p>
+      <w:pPr>
+        <w:pStyle w:val="Heading1"/>
+      </w:pPr>
+      <w:bookmarkStart w:id="6" w:name="_Toc485290880"/>
+      <w:r>
+        <w:t>4</w:t>
+      </w:r>
+      <w:r>
+        <w:tab/>
+        <w:t>Results and discussion</w:t>
+      </w:r>
+      <w:bookmarkEnd w:id="6"/>
     </w:p>
     <w:p/>
     <w:p/>
@@ -2379,221 +4042,11 @@
     <w:p/>
     <w:p/>
     <w:p/>
-    <w:p/>
-    <w:p/>
-    <w:p/>
-    <w:p/>
     <w:p>
       <w:pPr>
         <w:pStyle w:val="Heading1"/>
       </w:pPr>
-      <w:bookmarkStart w:id="5" w:name="_Toc485290874"/>
-      <w:r>
-        <w:t>2</w:t>
-      </w:r>
-      <w:r>
-        <w:tab/>
-        <w:t>Background</w:t>
-      </w:r>
-      <w:bookmarkEnd w:id="5"/>
-    </w:p>
-    <w:p>
-      <w:pPr>
-        <w:ind w:firstLine="720"/>
-      </w:pPr>
-      <w:r>
-        <w:t>This section does not begin on a new page and should use "Heading 1" style font settings for the heading, then “Normal” style for the content.</w:t>
-      </w:r>
-    </w:p>
-    <w:p>
-      <w:pPr>
-        <w:pStyle w:val="Heading2"/>
-      </w:pPr>
-      <w:bookmarkStart w:id="6" w:name="_Toc485290875"/>
-      <w:r>
-        <w:t>2.1</w:t>
-      </w:r>
-      <w:r>
-        <w:tab/>
-      </w:r>
-      <w:r>
-        <w:t xml:space="preserve">First </w:t>
-      </w:r>
-      <w:r>
-        <w:t xml:space="preserve">Subheading </w:t>
-      </w:r>
-      <w:bookmarkEnd w:id="6"/>
-    </w:p>
-    <w:p>
-      <w:r>
-        <w:tab/>
-      </w:r>
-      <w:r>
-        <w:t>Subheadings are sections beneath headings. These sections should use "Heading 2" style font settings.</w:t>
-      </w:r>
-    </w:p>
-    <w:p>
-      <w:pPr>
-        <w:ind w:firstLine="720"/>
-      </w:pPr>
-      <w:r>
-        <w:t>Subheadings and sub-subheadings are not mandatory. However, if there is one subheading, there must be at least a second subheading. Otherwise, there is no reason for the subdivisions under the primary headings.</w:t>
-      </w:r>
-    </w:p>
-    <w:p>
-      <w:pPr>
-        <w:pStyle w:val="Heading2"/>
-      </w:pPr>
-      <w:bookmarkStart w:id="7" w:name="_Toc485290876"/>
-      <w:r>
-        <w:t>2.2</w:t>
-      </w:r>
-      <w:r>
-        <w:tab/>
-      </w:r>
-      <w:r>
-        <w:t xml:space="preserve">Second </w:t>
-      </w:r>
-      <w:r>
-        <w:t>Subheading</w:t>
-      </w:r>
-      <w:bookmarkEnd w:id="7"/>
-    </w:p>
-    <w:p>
-      <w:pPr>
-        <w:ind w:firstLine="720"/>
-      </w:pPr>
-      <w:bookmarkStart w:id="8" w:name="_Toc485290877"/>
-      <w:r>
-        <w:t>This paragraph is repeated. Subheadings are sections beneath headings. These sections should use "Heading 2" style font settings.</w:t>
-      </w:r>
-    </w:p>
-    <w:p>
-      <w:pPr>
-        <w:ind w:firstLine="720"/>
-      </w:pPr>
-      <w:r>
-        <w:lastRenderedPageBreak/>
-        <w:t>Subheadings and sub-subheadings are not mandatory. However, if there is one subheading, there must be at least a second subheading. Otherwise, there is no reason for the subdivisions under the primary headings.</w:t>
-      </w:r>
-    </w:p>
-    <w:p>
-      <w:pPr>
-        <w:pStyle w:val="Heading3"/>
-      </w:pPr>
-      <w:r>
-        <w:t>2.2.1</w:t>
-      </w:r>
-      <w:r>
-        <w:tab/>
-      </w:r>
-      <w:r>
-        <w:t xml:space="preserve">First </w:t>
-      </w:r>
-      <w:r>
-        <w:t>Sub-subhead</w:t>
-      </w:r>
-      <w:r>
-        <w:t>ing</w:t>
-      </w:r>
-      <w:bookmarkEnd w:id="8"/>
-    </w:p>
-    <w:p>
-      <w:pPr>
-        <w:ind w:firstLine="720"/>
-      </w:pPr>
-      <w:r>
-        <w:tab/>
-      </w:r>
-      <w:bookmarkStart w:id="9" w:name="_Toc485290878"/>
-      <w:r>
-        <w:t>This paragraph is repeated. Subheadings are sections beneath headings. These sections should use "Heading 3" style font settings.</w:t>
-      </w:r>
-    </w:p>
-    <w:p>
-      <w:pPr>
-        <w:ind w:firstLine="720"/>
-      </w:pPr>
-      <w:r>
-        <w:t>Subheadings and sub-subheadings are not mandatory. However, if there is one subheading, there must be at least a second subheading. Otherwise, there is no reason for the subdivisions under the primary headings.</w:t>
-      </w:r>
-    </w:p>
-    <w:p>
-      <w:pPr>
-        <w:pStyle w:val="Heading3"/>
-      </w:pPr>
-      <w:r>
-        <w:t>2.2.2</w:t>
-      </w:r>
-      <w:r>
-        <w:tab/>
-      </w:r>
-      <w:r>
-        <w:t>Second Sub-subheading</w:t>
-      </w:r>
-      <w:bookmarkEnd w:id="9"/>
-    </w:p>
-    <w:p>
-      <w:r>
-        <w:tab/>
-        <w:t>Avoid any further divisions under the sub-subheading. Otherwise, the number of divisions becomes dist</w:t>
-      </w:r>
-      <w:r>
-        <w:t>racting and difficult to follow</w:t>
-      </w:r>
-      <w:r>
-        <w:t>.</w:t>
-      </w:r>
-    </w:p>
-    <w:p>
-      <w:pPr>
-        <w:pStyle w:val="Heading1"/>
-      </w:pPr>
-      <w:bookmarkStart w:id="10" w:name="_Toc485290879"/>
-      <w:r>
-        <w:t>3</w:t>
-      </w:r>
-      <w:r>
-        <w:tab/>
-        <w:t>Methodology</w:t>
-      </w:r>
-      <w:bookmarkEnd w:id="10"/>
-    </w:p>
-    <w:p>
-      <w:r>
-        <w:tab/>
-      </w:r>
-      <w:r>
-        <w:t>This section does not begin on a new page and should use "Heading 1" style font settings for the heading, then “Normal” style for the content.</w:t>
-      </w:r>
-    </w:p>
-    <w:p>
-      <w:pPr>
-        <w:pStyle w:val="Heading1"/>
-      </w:pPr>
-      <w:bookmarkStart w:id="11" w:name="_Toc485290880"/>
-      <w:r>
-        <w:t>4</w:t>
-      </w:r>
-      <w:r>
-        <w:tab/>
-        <w:t>Results and discussion</w:t>
-      </w:r>
-      <w:bookmarkEnd w:id="11"/>
-    </w:p>
-    <w:p>
-      <w:r>
-        <w:tab/>
-      </w:r>
-      <w:r>
-        <w:t>This section does not begin on a new page and should use "Heading 1" style font settings for the heading, then “Normal” style for the content.</w:t>
-      </w:r>
-    </w:p>
-    <w:p>
-      <w:pPr>
-        <w:pStyle w:val="Heading1"/>
-      </w:pPr>
-      <w:bookmarkStart w:id="12" w:name="_Toc485290881"/>
+      <w:bookmarkStart w:id="7" w:name="_Toc485290881"/>
       <w:r>
         <w:t>5</w:t>
       </w:r>
@@ -2601,37 +4054,47 @@
         <w:tab/>
         <w:t>Conclusions and recommendations</w:t>
       </w:r>
-      <w:bookmarkEnd w:id="12"/>
+      <w:bookmarkEnd w:id="7"/>
     </w:p>
     <w:p>
       <w:r>
         <w:tab/>
       </w:r>
-      <w:r>
-        <w:t>This section does not begin on a new page and should use "Heading 1" style font settings for the heading, then “Normal” style for the content.</w:t>
-      </w:r>
     </w:p>
     <w:p>
       <w:pPr>
         <w:pStyle w:val="Heading1"/>
       </w:pPr>
-      <w:bookmarkStart w:id="13" w:name="_Toc485290882"/>
-      <w:r>
-        <w:lastRenderedPageBreak/>
+      <w:bookmarkStart w:id="8" w:name="_Toc485290882"/>
+      <w:r>
         <w:t>6</w:t>
       </w:r>
       <w:r>
         <w:tab/>
         <w:t>Acknowledgements</w:t>
       </w:r>
-      <w:bookmarkEnd w:id="13"/>
+      <w:bookmarkEnd w:id="8"/>
     </w:p>
     <w:p>
       <w:r>
         <w:tab/>
       </w:r>
       <w:r>
-        <w:t>This section allows authors to acknowledge contributors and other sources that are not appropriate to list in the references section. Example:</w:t>
+        <w:t xml:space="preserve">This section allows authors to acknowledge contributors and other sources that are </w:t>
+      </w:r>
+      <w:proofErr w:type="gramStart"/>
+      <w:r>
+        <w:t xml:space="preserve">not </w:t>
+      </w:r>
+      <w:r>
+        <w:t xml:space="preserve"> </w:t>
+      </w:r>
+      <w:r>
+        <w:t>appropriate</w:t>
+      </w:r>
+      <w:proofErr w:type="gramEnd"/>
+      <w:r>
+        <w:t xml:space="preserve"> to list in the references section. Example:</w:t>
       </w:r>
     </w:p>
     <w:p>
@@ -2652,15 +4115,16 @@
       <w:pPr>
         <w:pStyle w:val="Heading1"/>
       </w:pPr>
-      <w:bookmarkStart w:id="14" w:name="_Toc485290883"/>
-      <w:r>
+      <w:bookmarkStart w:id="9" w:name="_Toc485290883"/>
+      <w:r>
+        <w:lastRenderedPageBreak/>
         <w:t>7</w:t>
       </w:r>
       <w:r>
         <w:tab/>
         <w:t>References</w:t>
       </w:r>
-      <w:bookmarkEnd w:id="14"/>
+      <w:bookmarkEnd w:id="9"/>
     </w:p>
     <w:p>
       <w:r>
@@ -2713,12 +4177,12 @@
       <w:pPr>
         <w:pStyle w:val="Heading1"/>
       </w:pPr>
-      <w:bookmarkStart w:id="15" w:name="_Toc485290884"/>
+      <w:bookmarkStart w:id="10" w:name="_Toc485290884"/>
       <w:r>
         <w:lastRenderedPageBreak/>
         <w:t>Appendix A: Place the title of appendix here</w:t>
       </w:r>
-      <w:bookmarkEnd w:id="15"/>
+      <w:bookmarkEnd w:id="10"/>
     </w:p>
     <w:p>
       <w:r>
@@ -2731,8 +4195,8 @@
     <w:p/>
     <w:p/>
     <w:sectPr>
-      <w:footerReference w:type="default" r:id="rId9"/>
-      <w:footerReference w:type="first" r:id="rId10"/>
+      <w:footerReference w:type="default" r:id="rId11"/>
+      <w:footerReference w:type="first" r:id="rId12"/>
       <w:pgSz w:w="12240" w:h="15840"/>
       <w:pgMar w:top="1440" w:right="1440" w:bottom="1440" w:left="1440" w:header="720" w:footer="720" w:gutter="0"/>
       <w:cols w:space="720"/>
@@ -3055,6 +4519,146 @@
 <file path=word/numbering.xml><?xml version="1.0" encoding="utf-8"?>
 <w:numbering xmlns:wpc="http://schemas.microsoft.com/office/word/2010/wordprocessingCanvas" xmlns:cx="http://schemas.microsoft.com/office/drawing/2014/chartex" xmlns:cx1="http://schemas.microsoft.com/office/drawing/2015/9/8/chartex" xmlns:cx2="http://schemas.microsoft.com/office/drawing/2015/10/21/chartex" xmlns:cx3="http://schemas.microsoft.com/office/drawing/2016/5/9/chartex" xmlns:cx4="http://schemas.microsoft.com/office/drawing/2016/5/10/chartex" xmlns:cx5="http://schemas.microsoft.com/office/drawing/2016/5/11/chartex" xmlns:cx6="http://schemas.microsoft.com/office/drawing/2016/5/12/chartex" xmlns:cx7="http://schemas.microsoft.com/office/drawing/2016/5/13/chartex" xmlns:cx8="http://schemas.microsoft.com/office/drawing/2016/5/14/chartex" xmlns:mc="http://schemas.openxmlformats.org/markup-compatibility/2006" xmlns:aink="http://schemas.microsoft.com/office/drawing/2016/ink" xmlns:am3d="http://schemas.microsoft.com/office/drawing/2017/model3d" xmlns:o="urn:schemas-microsoft-com:office:office" xmlns:r="http://schemas.openxmlformats.org/officeDocument/2006/relationships" xmlns:m="http://schemas.openxmlformats.org/officeDocument/2006/math" xmlns:v="urn:schemas-microsoft-com:vml" xmlns:wp14="http://schemas.microsoft.com/office/word/2010/wordprocessingDrawing" xmlns:wp="http://schemas.openxmlformats.org/drawingml/2006/wordprocessingDrawing" xmlns:w10="urn:schemas-microsoft-com:office:word" xmlns:w="http://schemas.openxmlformats.org/wordprocessingml/2006/main" xmlns:w14="http://schemas.microsoft.com/office/word/2010/wordml" xmlns:w15="http://schemas.microsoft.com/office/word/2012/wordml" xmlns:w16cid="http://schemas.microsoft.com/office/word/2016/wordml/cid" xmlns:w16se="http://schemas.microsoft.com/office/word/2015/wordml/symex" xmlns:wpg="http://schemas.microsoft.com/office/word/2010/wordprocessingGroup" xmlns:wpi="http://schemas.microsoft.com/office/word/2010/wordprocessingInk" xmlns:wne="http://schemas.microsoft.com/office/word/2006/wordml" xmlns:wps="http://schemas.microsoft.com/office/word/2010/wordprocessingShape" mc:Ignorable="w14 w15 w16se w16cid wp14">
   <w:abstractNum w:abstractNumId="0" w15:restartNumberingAfterBreak="0">
+    <w:nsid w:val="29F30571"/>
+    <w:multiLevelType w:val="hybridMultilevel"/>
+    <w:tmpl w:val="BBB6C004"/>
+    <w:lvl w:ilvl="0" w:tplc="EFB8E860">
+      <w:start w:val="1"/>
+      <w:numFmt w:val="bullet"/>
+      <w:lvlText w:val="•"/>
+      <w:lvlJc w:val="left"/>
+      <w:pPr>
+        <w:tabs>
+          <w:tab w:val="num" w:pos="1080"/>
+        </w:tabs>
+        <w:ind w:left="1080" w:hanging="360"/>
+      </w:pPr>
+      <w:rPr>
+        <w:rFonts w:ascii="Arial" w:hAnsi="Arial" w:hint="default"/>
+      </w:rPr>
+    </w:lvl>
+    <w:lvl w:ilvl="1" w:tplc="66A06052" w:tentative="1">
+      <w:start w:val="1"/>
+      <w:numFmt w:val="bullet"/>
+      <w:lvlText w:val="•"/>
+      <w:lvlJc w:val="left"/>
+      <w:pPr>
+        <w:tabs>
+          <w:tab w:val="num" w:pos="1800"/>
+        </w:tabs>
+        <w:ind w:left="1800" w:hanging="360"/>
+      </w:pPr>
+      <w:rPr>
+        <w:rFonts w:ascii="Arial" w:hAnsi="Arial" w:hint="default"/>
+      </w:rPr>
+    </w:lvl>
+    <w:lvl w:ilvl="2" w:tplc="AC2A42AA" w:tentative="1">
+      <w:start w:val="1"/>
+      <w:numFmt w:val="bullet"/>
+      <w:lvlText w:val="•"/>
+      <w:lvlJc w:val="left"/>
+      <w:pPr>
+        <w:tabs>
+          <w:tab w:val="num" w:pos="2520"/>
+        </w:tabs>
+        <w:ind w:left="2520" w:hanging="360"/>
+      </w:pPr>
+      <w:rPr>
+        <w:rFonts w:ascii="Arial" w:hAnsi="Arial" w:hint="default"/>
+      </w:rPr>
+    </w:lvl>
+    <w:lvl w:ilvl="3" w:tplc="F95E35D6" w:tentative="1">
+      <w:start w:val="1"/>
+      <w:numFmt w:val="bullet"/>
+      <w:lvlText w:val="•"/>
+      <w:lvlJc w:val="left"/>
+      <w:pPr>
+        <w:tabs>
+          <w:tab w:val="num" w:pos="3240"/>
+        </w:tabs>
+        <w:ind w:left="3240" w:hanging="360"/>
+      </w:pPr>
+      <w:rPr>
+        <w:rFonts w:ascii="Arial" w:hAnsi="Arial" w:hint="default"/>
+      </w:rPr>
+    </w:lvl>
+    <w:lvl w:ilvl="4" w:tplc="E1E4841A" w:tentative="1">
+      <w:start w:val="1"/>
+      <w:numFmt w:val="bullet"/>
+      <w:lvlText w:val="•"/>
+      <w:lvlJc w:val="left"/>
+      <w:pPr>
+        <w:tabs>
+          <w:tab w:val="num" w:pos="3960"/>
+        </w:tabs>
+        <w:ind w:left="3960" w:hanging="360"/>
+      </w:pPr>
+      <w:rPr>
+        <w:rFonts w:ascii="Arial" w:hAnsi="Arial" w:hint="default"/>
+      </w:rPr>
+    </w:lvl>
+    <w:lvl w:ilvl="5" w:tplc="42EE1544" w:tentative="1">
+      <w:start w:val="1"/>
+      <w:numFmt w:val="bullet"/>
+      <w:lvlText w:val="•"/>
+      <w:lvlJc w:val="left"/>
+      <w:pPr>
+        <w:tabs>
+          <w:tab w:val="num" w:pos="4680"/>
+        </w:tabs>
+        <w:ind w:left="4680" w:hanging="360"/>
+      </w:pPr>
+      <w:rPr>
+        <w:rFonts w:ascii="Arial" w:hAnsi="Arial" w:hint="default"/>
+      </w:rPr>
+    </w:lvl>
+    <w:lvl w:ilvl="6" w:tplc="281C0D9A" w:tentative="1">
+      <w:start w:val="1"/>
+      <w:numFmt w:val="bullet"/>
+      <w:lvlText w:val="•"/>
+      <w:lvlJc w:val="left"/>
+      <w:pPr>
+        <w:tabs>
+          <w:tab w:val="num" w:pos="5400"/>
+        </w:tabs>
+        <w:ind w:left="5400" w:hanging="360"/>
+      </w:pPr>
+      <w:rPr>
+        <w:rFonts w:ascii="Arial" w:hAnsi="Arial" w:hint="default"/>
+      </w:rPr>
+    </w:lvl>
+    <w:lvl w:ilvl="7" w:tplc="39B40106" w:tentative="1">
+      <w:start w:val="1"/>
+      <w:numFmt w:val="bullet"/>
+      <w:lvlText w:val="•"/>
+      <w:lvlJc w:val="left"/>
+      <w:pPr>
+        <w:tabs>
+          <w:tab w:val="num" w:pos="6120"/>
+        </w:tabs>
+        <w:ind w:left="6120" w:hanging="360"/>
+      </w:pPr>
+      <w:rPr>
+        <w:rFonts w:ascii="Arial" w:hAnsi="Arial" w:hint="default"/>
+      </w:rPr>
+    </w:lvl>
+    <w:lvl w:ilvl="8" w:tplc="9890380E" w:tentative="1">
+      <w:start w:val="1"/>
+      <w:numFmt w:val="bullet"/>
+      <w:lvlText w:val="•"/>
+      <w:lvlJc w:val="left"/>
+      <w:pPr>
+        <w:tabs>
+          <w:tab w:val="num" w:pos="6840"/>
+        </w:tabs>
+        <w:ind w:left="6840" w:hanging="360"/>
+      </w:pPr>
+      <w:rPr>
+        <w:rFonts w:ascii="Arial" w:hAnsi="Arial" w:hint="default"/>
+      </w:rPr>
+    </w:lvl>
+  </w:abstractNum>
+  <w:abstractNum w:abstractNumId="1" w15:restartNumberingAfterBreak="0">
     <w:nsid w:val="3394704A"/>
     <w:multiLevelType w:val="hybridMultilevel"/>
     <w:tmpl w:val="ED849504"/>
@@ -3143,7 +4747,7 @@
       </w:pPr>
     </w:lvl>
   </w:abstractNum>
-  <w:abstractNum w:abstractNumId="1" w15:restartNumberingAfterBreak="0">
+  <w:abstractNum w:abstractNumId="2" w15:restartNumberingAfterBreak="0">
     <w:nsid w:val="41092FA2"/>
     <w:multiLevelType w:val="hybridMultilevel"/>
     <w:tmpl w:val="59FECF52"/>
@@ -3232,11 +4836,222 @@
       </w:pPr>
     </w:lvl>
   </w:abstractNum>
+  <w:abstractNum w:abstractNumId="3" w15:restartNumberingAfterBreak="0">
+    <w:nsid w:val="7D742EE6"/>
+    <w:multiLevelType w:val="hybridMultilevel"/>
+    <w:tmpl w:val="695416E0"/>
+    <w:lvl w:ilvl="0" w:tplc="D5F260B4">
+      <w:start w:val="1"/>
+      <w:numFmt w:val="lowerRoman"/>
+      <w:lvlText w:val="(%1)"/>
+      <w:lvlJc w:val="left"/>
+      <w:pPr>
+        <w:ind w:left="1440" w:hanging="720"/>
+      </w:pPr>
+      <w:rPr>
+        <w:rFonts w:hint="default"/>
+      </w:rPr>
+    </w:lvl>
+    <w:lvl w:ilvl="1" w:tplc="04090019" w:tentative="1">
+      <w:start w:val="1"/>
+      <w:numFmt w:val="lowerLetter"/>
+      <w:lvlText w:val="%2."/>
+      <w:lvlJc w:val="left"/>
+      <w:pPr>
+        <w:ind w:left="1800" w:hanging="360"/>
+      </w:pPr>
+    </w:lvl>
+    <w:lvl w:ilvl="2" w:tplc="0409001B" w:tentative="1">
+      <w:start w:val="1"/>
+      <w:numFmt w:val="lowerRoman"/>
+      <w:lvlText w:val="%3."/>
+      <w:lvlJc w:val="right"/>
+      <w:pPr>
+        <w:ind w:left="2520" w:hanging="180"/>
+      </w:pPr>
+    </w:lvl>
+    <w:lvl w:ilvl="3" w:tplc="0409000F" w:tentative="1">
+      <w:start w:val="1"/>
+      <w:numFmt w:val="decimal"/>
+      <w:lvlText w:val="%4."/>
+      <w:lvlJc w:val="left"/>
+      <w:pPr>
+        <w:ind w:left="3240" w:hanging="360"/>
+      </w:pPr>
+    </w:lvl>
+    <w:lvl w:ilvl="4" w:tplc="04090019" w:tentative="1">
+      <w:start w:val="1"/>
+      <w:numFmt w:val="lowerLetter"/>
+      <w:lvlText w:val="%5."/>
+      <w:lvlJc w:val="left"/>
+      <w:pPr>
+        <w:ind w:left="3960" w:hanging="360"/>
+      </w:pPr>
+    </w:lvl>
+    <w:lvl w:ilvl="5" w:tplc="0409001B" w:tentative="1">
+      <w:start w:val="1"/>
+      <w:numFmt w:val="lowerRoman"/>
+      <w:lvlText w:val="%6."/>
+      <w:lvlJc w:val="right"/>
+      <w:pPr>
+        <w:ind w:left="4680" w:hanging="180"/>
+      </w:pPr>
+    </w:lvl>
+    <w:lvl w:ilvl="6" w:tplc="0409000F" w:tentative="1">
+      <w:start w:val="1"/>
+      <w:numFmt w:val="decimal"/>
+      <w:lvlText w:val="%7."/>
+      <w:lvlJc w:val="left"/>
+      <w:pPr>
+        <w:ind w:left="5400" w:hanging="360"/>
+      </w:pPr>
+    </w:lvl>
+    <w:lvl w:ilvl="7" w:tplc="04090019" w:tentative="1">
+      <w:start w:val="1"/>
+      <w:numFmt w:val="lowerLetter"/>
+      <w:lvlText w:val="%8."/>
+      <w:lvlJc w:val="left"/>
+      <w:pPr>
+        <w:ind w:left="6120" w:hanging="360"/>
+      </w:pPr>
+    </w:lvl>
+    <w:lvl w:ilvl="8" w:tplc="0409001B" w:tentative="1">
+      <w:start w:val="1"/>
+      <w:numFmt w:val="lowerRoman"/>
+      <w:lvlText w:val="%9."/>
+      <w:lvlJc w:val="right"/>
+      <w:pPr>
+        <w:ind w:left="6840" w:hanging="180"/>
+      </w:pPr>
+    </w:lvl>
+  </w:abstractNum>
+  <w:abstractNum w:abstractNumId="4" w15:restartNumberingAfterBreak="0">
+    <w:nsid w:val="7DBD2191"/>
+    <w:multiLevelType w:val="hybridMultilevel"/>
+    <w:tmpl w:val="FA0A14A4"/>
+    <w:lvl w:ilvl="0" w:tplc="04090001">
+      <w:start w:val="1"/>
+      <w:numFmt w:val="bullet"/>
+      <w:lvlText w:val=""/>
+      <w:lvlJc w:val="left"/>
+      <w:pPr>
+        <w:ind w:left="1440" w:hanging="360"/>
+      </w:pPr>
+      <w:rPr>
+        <w:rFonts w:ascii="Symbol" w:hAnsi="Symbol" w:hint="default"/>
+      </w:rPr>
+    </w:lvl>
+    <w:lvl w:ilvl="1" w:tplc="04090003" w:tentative="1">
+      <w:start w:val="1"/>
+      <w:numFmt w:val="bullet"/>
+      <w:lvlText w:val="o"/>
+      <w:lvlJc w:val="left"/>
+      <w:pPr>
+        <w:ind w:left="2160" w:hanging="360"/>
+      </w:pPr>
+      <w:rPr>
+        <w:rFonts w:ascii="Courier New" w:hAnsi="Courier New" w:cs="Courier New" w:hint="default"/>
+      </w:rPr>
+    </w:lvl>
+    <w:lvl w:ilvl="2" w:tplc="04090005" w:tentative="1">
+      <w:start w:val="1"/>
+      <w:numFmt w:val="bullet"/>
+      <w:lvlText w:val=""/>
+      <w:lvlJc w:val="left"/>
+      <w:pPr>
+        <w:ind w:left="2880" w:hanging="360"/>
+      </w:pPr>
+      <w:rPr>
+        <w:rFonts w:ascii="Wingdings" w:hAnsi="Wingdings" w:hint="default"/>
+      </w:rPr>
+    </w:lvl>
+    <w:lvl w:ilvl="3" w:tplc="04090001" w:tentative="1">
+      <w:start w:val="1"/>
+      <w:numFmt w:val="bullet"/>
+      <w:lvlText w:val=""/>
+      <w:lvlJc w:val="left"/>
+      <w:pPr>
+        <w:ind w:left="3600" w:hanging="360"/>
+      </w:pPr>
+      <w:rPr>
+        <w:rFonts w:ascii="Symbol" w:hAnsi="Symbol" w:hint="default"/>
+      </w:rPr>
+    </w:lvl>
+    <w:lvl w:ilvl="4" w:tplc="04090003" w:tentative="1">
+      <w:start w:val="1"/>
+      <w:numFmt w:val="bullet"/>
+      <w:lvlText w:val="o"/>
+      <w:lvlJc w:val="left"/>
+      <w:pPr>
+        <w:ind w:left="4320" w:hanging="360"/>
+      </w:pPr>
+      <w:rPr>
+        <w:rFonts w:ascii="Courier New" w:hAnsi="Courier New" w:cs="Courier New" w:hint="default"/>
+      </w:rPr>
+    </w:lvl>
+    <w:lvl w:ilvl="5" w:tplc="04090005" w:tentative="1">
+      <w:start w:val="1"/>
+      <w:numFmt w:val="bullet"/>
+      <w:lvlText w:val=""/>
+      <w:lvlJc w:val="left"/>
+      <w:pPr>
+        <w:ind w:left="5040" w:hanging="360"/>
+      </w:pPr>
+      <w:rPr>
+        <w:rFonts w:ascii="Wingdings" w:hAnsi="Wingdings" w:hint="default"/>
+      </w:rPr>
+    </w:lvl>
+    <w:lvl w:ilvl="6" w:tplc="04090001" w:tentative="1">
+      <w:start w:val="1"/>
+      <w:numFmt w:val="bullet"/>
+      <w:lvlText w:val=""/>
+      <w:lvlJc w:val="left"/>
+      <w:pPr>
+        <w:ind w:left="5760" w:hanging="360"/>
+      </w:pPr>
+      <w:rPr>
+        <w:rFonts w:ascii="Symbol" w:hAnsi="Symbol" w:hint="default"/>
+      </w:rPr>
+    </w:lvl>
+    <w:lvl w:ilvl="7" w:tplc="04090003" w:tentative="1">
+      <w:start w:val="1"/>
+      <w:numFmt w:val="bullet"/>
+      <w:lvlText w:val="o"/>
+      <w:lvlJc w:val="left"/>
+      <w:pPr>
+        <w:ind w:left="6480" w:hanging="360"/>
+      </w:pPr>
+      <w:rPr>
+        <w:rFonts w:ascii="Courier New" w:hAnsi="Courier New" w:cs="Courier New" w:hint="default"/>
+      </w:rPr>
+    </w:lvl>
+    <w:lvl w:ilvl="8" w:tplc="04090005" w:tentative="1">
+      <w:start w:val="1"/>
+      <w:numFmt w:val="bullet"/>
+      <w:lvlText w:val=""/>
+      <w:lvlJc w:val="left"/>
+      <w:pPr>
+        <w:ind w:left="7200" w:hanging="360"/>
+      </w:pPr>
+      <w:rPr>
+        <w:rFonts w:ascii="Wingdings" w:hAnsi="Wingdings" w:hint="default"/>
+      </w:rPr>
+    </w:lvl>
+  </w:abstractNum>
   <w:num w:numId="1">
+    <w:abstractNumId w:val="1"/>
+  </w:num>
+  <w:num w:numId="2">
+    <w:abstractNumId w:val="2"/>
+  </w:num>
+  <w:num w:numId="3">
+    <w:abstractNumId w:val="3"/>
+  </w:num>
+  <w:num w:numId="4">
     <w:abstractNumId w:val="0"/>
   </w:num>
-  <w:num w:numId="2">
-    <w:abstractNumId w:val="1"/>
+  <w:num w:numId="5">
+    <w:abstractNumId w:val="4"/>
   </w:num>
 </w:numbering>
 </file>
@@ -3712,6 +5527,7 @@
   <w:style w:type="character" w:default="1" w:styleId="DefaultParagraphFont">
     <w:name w:val="Default Paragraph Font"/>
     <w:uiPriority w:val="1"/>
+    <w:semiHidden/>
     <w:unhideWhenUsed/>
   </w:style>
   <w:style w:type="table" w:default="1" w:styleId="TableNormal">
@@ -4239,7 +6055,7 @@
 </file>
 
 <file path=customXml/itemProps1.xml><?xml version="1.0" encoding="utf-8"?>
-<ds:datastoreItem xmlns:ds="http://schemas.openxmlformats.org/officeDocument/2006/customXml" ds:itemID="{2C1C415A-D56F-4649-81AF-CCF82185A6E7}">
+<ds:datastoreItem xmlns:ds="http://schemas.openxmlformats.org/officeDocument/2006/customXml" ds:itemID="{CE18BDB4-5A37-45E0-A833-54B30D81A83B}">
   <ds:schemaRefs>
     <ds:schemaRef ds:uri="http://schemas.openxmlformats.org/officeDocument/2006/bibliography"/>
   </ds:schemaRefs>
